--- a/docs/AvaliacaoDataOps.docx
+++ b/docs/AvaliacaoDataOps.docx
@@ -1,76 +1,113 @@
 
 <file path=word/document.xml><?xml version="1.0" encoding="utf-8"?>
-<w:document xmlns:wpc="http://schemas.microsoft.com/office/word/2010/wordprocessingCanvas" xmlns:cx="http://schemas.microsoft.com/office/drawing/2014/chartex" xmlns:cx1="http://schemas.microsoft.com/office/drawing/2015/9/8/chartex" xmlns:cx2="http://schemas.microsoft.com/office/drawing/2015/10/21/chartex" xmlns:cx3="http://schemas.microsoft.com/office/drawing/2016/5/9/chartex" xmlns:cx4="http://schemas.microsoft.com/office/drawing/2016/5/10/chartex" xmlns:cx5="http://schemas.microsoft.com/office/drawing/2016/5/11/chartex" xmlns:cx6="http://schemas.microsoft.com/office/drawing/2016/5/12/chartex" xmlns:cx7="http://schemas.microsoft.com/office/drawing/2016/5/13/chartex" xmlns:cx8="http://schemas.microsoft.com/office/drawing/2016/5/14/chartex" xmlns:mc="http://schemas.openxmlformats.org/markup-compatibility/2006" xmlns:aink="http://schemas.microsoft.com/office/drawing/2016/ink" xmlns:am3d="http://schemas.microsoft.com/office/drawing/2017/model3d" xmlns:o="urn:schemas-microsoft-com:office:office" xmlns:oel="http://schemas.microsoft.com/office/2019/extlst" xmlns:r="http://schemas.openxmlformats.org/officeDocument/2006/relationships" xmlns:m="http://schemas.openxmlformats.org/officeDocument/2006/math" xmlns:v="urn:schemas-microsoft-com:vml" xmlns:wp14="http://schemas.microsoft.com/office/word/2010/wordprocessingDrawing" xmlns:wp="http://schemas.openxmlformats.org/drawingml/2006/wordprocessingDrawing" xmlns:w10="urn:schemas-microsoft-com:office:word" xmlns:w="http://schemas.openxmlformats.org/wordprocessingml/2006/main" xmlns:w14="http://schemas.microsoft.com/office/word/2010/wordml" xmlns:w15="http://schemas.microsoft.com/office/word/2012/wordml" xmlns:w16cex="http://schemas.microsoft.com/office/word/2018/wordml/cex" xmlns:w16cid="http://schemas.microsoft.com/office/word/2016/wordml/cid" xmlns:w16="http://schemas.microsoft.com/office/word/2018/wordml" xmlns:w16du="http://schemas.microsoft.com/office/word/2023/wordml/word16du" xmlns:w16sdtdh="http://schemas.microsoft.com/office/word/2020/wordml/sdtdatahash" xmlns:w16se="http://schemas.microsoft.com/office/word/2015/wordml/symex" xmlns:wpg="http://schemas.microsoft.com/office/word/2010/wordprocessingGroup" xmlns:wpi="http://schemas.microsoft.com/office/word/2010/wordprocessingInk" xmlns:wne="http://schemas.microsoft.com/office/word/2006/wordml" xmlns:wps="http://schemas.microsoft.com/office/word/2010/wordprocessingShape" mc:Ignorable="w14 w15 w16se w16cid w16 w16cex w16sdtdh wp14">
+<w:document xmlns:o="urn:schemas-microsoft-com:office:office" xmlns:r="http://schemas.openxmlformats.org/officeDocument/2006/relationships" xmlns:v="urn:schemas-microsoft-com:vml" xmlns:w="http://schemas.openxmlformats.org/wordprocessingml/2006/main" xmlns:w10="urn:schemas-microsoft-com:office:word" xmlns:wp="http://schemas.openxmlformats.org/drawingml/2006/wordprocessingDrawing" xmlns:wps="http://schemas.microsoft.com/office/word/2010/wordprocessingShape" xmlns:wpg="http://schemas.microsoft.com/office/word/2010/wordprocessingGroup" xmlns:mc="http://schemas.openxmlformats.org/markup-compatibility/2006" xmlns:wp14="http://schemas.microsoft.com/office/word/2010/wordprocessingDrawing" xmlns:w14="http://schemas.microsoft.com/office/word/2010/wordml" mc:Ignorable="w14 wp14">
   <w:body>
     <w:p>
       <w:pPr>
-        <w:pStyle w:val="CabealhodoSumrio"/>
+        <w:pStyle w:val="TOCHeading"/>
+        <w:spacing w:before="240" w:after="0"/>
         <w:jc w:val="center"/>
         <w:rPr>
           <w:highlight w:val="lightGray"/>
         </w:rPr>
       </w:pPr>
-    </w:p>
-    <w:p>
-      <w:pPr>
-        <w:pStyle w:val="CabealhodoSumrio"/>
+      <w:r>
+        <w:rPr>
+          <w:highlight w:val="lightGray"/>
+        </w:rPr>
+      </w:r>
+    </w:p>
+    <w:p>
+      <w:pPr>
+        <w:pStyle w:val="TOCHeading"/>
         <w:jc w:val="center"/>
         <w:rPr>
           <w:highlight w:val="lightGray"/>
         </w:rPr>
       </w:pPr>
-    </w:p>
-    <w:p>
-      <w:pPr>
-        <w:pStyle w:val="CabealhodoSumrio"/>
+      <w:r>
+        <w:rPr>
+          <w:highlight w:val="lightGray"/>
+        </w:rPr>
+      </w:r>
+    </w:p>
+    <w:p>
+      <w:pPr>
+        <w:pStyle w:val="TOCHeading"/>
         <w:jc w:val="center"/>
         <w:rPr>
           <w:highlight w:val="lightGray"/>
         </w:rPr>
       </w:pPr>
-    </w:p>
-    <w:p>
-      <w:pPr>
-        <w:pStyle w:val="CabealhodoSumrio"/>
+      <w:r>
+        <w:rPr>
+          <w:highlight w:val="lightGray"/>
+        </w:rPr>
+      </w:r>
+    </w:p>
+    <w:p>
+      <w:pPr>
+        <w:pStyle w:val="TOCHeading"/>
         <w:jc w:val="center"/>
         <w:rPr>
           <w:highlight w:val="lightGray"/>
         </w:rPr>
       </w:pPr>
-    </w:p>
-    <w:p>
-      <w:pPr>
-        <w:pStyle w:val="CabealhodoSumrio"/>
+      <w:r>
+        <w:rPr>
+          <w:highlight w:val="lightGray"/>
+        </w:rPr>
+      </w:r>
+    </w:p>
+    <w:p>
+      <w:pPr>
+        <w:pStyle w:val="TOCHeading"/>
         <w:jc w:val="center"/>
         <w:rPr>
           <w:highlight w:val="lightGray"/>
         </w:rPr>
       </w:pPr>
-    </w:p>
-    <w:p>
-      <w:pPr>
-        <w:pStyle w:val="CabealhodoSumrio"/>
+      <w:r>
+        <w:rPr>
+          <w:highlight w:val="lightGray"/>
+        </w:rPr>
+      </w:r>
+    </w:p>
+    <w:p>
+      <w:pPr>
+        <w:pStyle w:val="TOCHeading"/>
         <w:jc w:val="center"/>
         <w:rPr>
           <w:highlight w:val="lightGray"/>
         </w:rPr>
       </w:pPr>
-    </w:p>
-    <w:p>
-      <w:pPr>
-        <w:pStyle w:val="CabealhodoSumrio"/>
+      <w:r>
+        <w:rPr>
+          <w:highlight w:val="lightGray"/>
+        </w:rPr>
+      </w:r>
+    </w:p>
+    <w:p>
+      <w:pPr>
+        <w:pStyle w:val="TOCHeading"/>
         <w:jc w:val="center"/>
         <w:rPr>
           <w:highlight w:val="lightGray"/>
         </w:rPr>
       </w:pPr>
-    </w:p>
-    <w:p>
-      <w:pPr>
+      <w:r>
+        <w:rPr>
+          <w:highlight w:val="lightGray"/>
+        </w:rPr>
+      </w:r>
+    </w:p>
+    <w:p>
+      <w:pPr>
+        <w:pStyle w:val="Normal"/>
         <w:jc w:val="center"/>
         <w:rPr>
-          <w:rFonts w:asciiTheme="majorHAnsi" w:eastAsiaTheme="majorEastAsia" w:hAnsiTheme="majorHAnsi" w:cstheme="majorBidi"/>
-          <w:color w:val="2F5496" w:themeColor="accent1" w:themeShade="BF"/>
+          <w:rFonts w:ascii="Calibri Light" w:hAnsi="Calibri Light" w:eastAsia="" w:cs="" w:asciiTheme="majorHAnsi" w:cstheme="majorBidi" w:eastAsiaTheme="majorEastAsia" w:hAnsiTheme="majorHAnsi"/>
+          <w:color w:val="2F5496" w:themeColor="accent1" w:themeShade="bf"/>
           <w:sz w:val="52"/>
           <w:szCs w:val="52"/>
           <w:highlight w:val="lightGray"/>
@@ -92,116 +129,90 @@
         </w:rPr>
         <w:t xml:space="preserve"> </w:t>
       </w:r>
-      <w:r>
-        <w:rPr>
-          <w:sz w:val="52"/>
-          <w:szCs w:val="52"/>
-          <w:highlight w:val="lightGray"/>
-        </w:rPr>
-        <w:br w:type="page"/>
-      </w:r>
     </w:p>
     <w:sdt>
       <w:sdtPr>
-        <w:rPr>
-          <w:rFonts w:asciiTheme="minorHAnsi" w:eastAsiaTheme="minorHAnsi" w:hAnsiTheme="minorHAnsi" w:cstheme="minorBidi"/>
-          <w:color w:val="auto"/>
-          <w:sz w:val="22"/>
-          <w:szCs w:val="22"/>
-          <w:lang w:eastAsia="en-US"/>
-        </w:rPr>
-        <w:id w:val="953685262"/>
         <w:docPartObj>
           <w:docPartGallery w:val="Table of Contents"/>
-          <w:docPartUnique/>
+          <w:docPartUnique w:val="true"/>
         </w:docPartObj>
       </w:sdtPr>
-      <w:sdtEndPr>
-        <w:rPr>
-          <w:b/>
-          <w:bCs/>
-        </w:rPr>
-      </w:sdtEndPr>
       <w:sdtContent>
         <w:p>
           <w:pPr>
-            <w:pStyle w:val="CabealhodoSumrio"/>
+            <w:pStyle w:val="TOCHeading"/>
+            <w:rPr/>
           </w:pPr>
           <w:r>
+            <w:br w:type="page"/>
+          </w:r>
+          <w:r>
+            <w:rPr/>
             <w:t>Sumário</w:t>
           </w:r>
         </w:p>
         <w:p>
           <w:pPr>
-            <w:pStyle w:val="Sumrio1"/>
+            <w:pStyle w:val="Contents1"/>
             <w:tabs>
-              <w:tab w:val="right" w:leader="dot" w:pos="8494"/>
+              <w:tab w:val="clear" w:pos="708"/>
+              <w:tab w:val="right" w:pos="8494" w:leader="dot"/>
             </w:tabs>
-            <w:rPr>
-              <w:noProof/>
-            </w:rPr>
+            <w:rPr/>
           </w:pPr>
           <w:r>
             <w:fldChar w:fldCharType="begin"/>
           </w:r>
           <w:r>
-            <w:instrText xml:space="preserve"> TOC \o "1-3" \h \z \u </w:instrText>
+            <w:rPr>
+              <w:webHidden/>
+              <w:rStyle w:val="IndexLink"/>
+            </w:rPr>
+            <w:instrText> TOC \z \o "1-3" \u \h</w:instrText>
           </w:r>
           <w:r>
+            <w:rPr>
+              <w:webHidden/>
+              <w:rStyle w:val="IndexLink"/>
+            </w:rPr>
             <w:fldChar w:fldCharType="separate"/>
           </w:r>
-          <w:hyperlink w:anchor="_Toc126251820" w:history="1">
-            <w:r>
-              <w:rPr>
-                <w:rStyle w:val="Hyperlink"/>
-                <w:noProof/>
+          <w:hyperlink w:anchor="_Toc126251820">
+            <w:r>
+              <w:rPr>
+                <w:webHidden/>
+                <w:rStyle w:val="IndexLink"/>
               </w:rPr>
               <w:t>Avaliação DataOps</w:t>
             </w:r>
             <w:r>
               <w:rPr>
-                <w:noProof/>
-                <w:webHidden/>
+                <w:webHidden/>
+              </w:rPr>
+              <w:fldChar w:fldCharType="begin"/>
+            </w:r>
+            <w:r>
+              <w:rPr>
+                <w:webHidden/>
+              </w:rPr>
+              <w:instrText>PAGEREF _Toc126251820 \h</w:instrText>
+            </w:r>
+            <w:r>
+              <w:rPr>
+                <w:webHidden/>
+              </w:rPr>
+              <w:fldChar w:fldCharType="separate"/>
+            </w:r>
+            <w:r>
+              <w:rPr>
+                <w:rStyle w:val="IndexLink"/>
+                <w:vanish w:val="false"/>
               </w:rPr>
               <w:tab/>
-            </w:r>
-            <w:r>
-              <w:rPr>
-                <w:noProof/>
-                <w:webHidden/>
-              </w:rPr>
-              <w:fldChar w:fldCharType="begin"/>
-            </w:r>
-            <w:r>
-              <w:rPr>
-                <w:noProof/>
-                <w:webHidden/>
-              </w:rPr>
-              <w:instrText xml:space="preserve"> PAGEREF _Toc126251820 \h </w:instrText>
-            </w:r>
-            <w:r>
-              <w:rPr>
-                <w:noProof/>
-                <w:webHidden/>
-              </w:rPr>
-            </w:r>
-            <w:r>
-              <w:rPr>
-                <w:noProof/>
-                <w:webHidden/>
-              </w:rPr>
-              <w:fldChar w:fldCharType="separate"/>
-            </w:r>
-            <w:r>
-              <w:rPr>
-                <w:noProof/>
-                <w:webHidden/>
-              </w:rPr>
               <w:t>3</w:t>
             </w:r>
             <w:r>
               <w:rPr>
-                <w:noProof/>
                 <w:webHidden/>
               </w:rPr>
               <w:fldChar w:fldCharType="end"/>
@@ -210,80 +221,52 @@
         </w:p>
         <w:p>
           <w:pPr>
-            <w:pStyle w:val="Sumrio1"/>
+            <w:pStyle w:val="Contents1"/>
             <w:tabs>
-              <w:tab w:val="left" w:pos="440"/>
-              <w:tab w:val="right" w:leader="dot" w:pos="8494"/>
+              <w:tab w:val="clear" w:pos="708"/>
+              <w:tab w:val="left" w:pos="440" w:leader="none"/>
+              <w:tab w:val="right" w:pos="8494" w:leader="dot"/>
             </w:tabs>
-            <w:rPr>
-              <w:noProof/>
-            </w:rPr>
+            <w:rPr/>
           </w:pPr>
-          <w:hyperlink w:anchor="_Toc126251821" w:history="1">
-            <w:r>
-              <w:rPr>
-                <w:rStyle w:val="Hyperlink"/>
-                <w:noProof/>
+          <w:hyperlink w:anchor="_Toc126251821">
+            <w:r>
+              <w:rPr>
+                <w:webHidden/>
+                <w:rStyle w:val="IndexLink"/>
               </w:rPr>
               <w:t>1.</w:t>
-            </w:r>
-            <w:r>
-              <w:rPr>
-                <w:noProof/>
-              </w:rPr>
               <w:tab/>
-            </w:r>
-            <w:r>
-              <w:rPr>
-                <w:rStyle w:val="Hyperlink"/>
-                <w:noProof/>
-              </w:rPr>
               <w:t>Desenvolvimento</w:t>
             </w:r>
             <w:r>
               <w:rPr>
-                <w:noProof/>
-                <w:webHidden/>
+                <w:webHidden/>
+              </w:rPr>
+              <w:fldChar w:fldCharType="begin"/>
+            </w:r>
+            <w:r>
+              <w:rPr>
+                <w:webHidden/>
+              </w:rPr>
+              <w:instrText>PAGEREF _Toc126251821 \h</w:instrText>
+            </w:r>
+            <w:r>
+              <w:rPr>
+                <w:webHidden/>
+              </w:rPr>
+              <w:fldChar w:fldCharType="separate"/>
+            </w:r>
+            <w:r>
+              <w:rPr>
+                <w:rStyle w:val="IndexLink"/>
+                <w:vanish w:val="false"/>
               </w:rPr>
               <w:tab/>
-            </w:r>
-            <w:r>
-              <w:rPr>
-                <w:noProof/>
-                <w:webHidden/>
-              </w:rPr>
-              <w:fldChar w:fldCharType="begin"/>
-            </w:r>
-            <w:r>
-              <w:rPr>
-                <w:noProof/>
-                <w:webHidden/>
-              </w:rPr>
-              <w:instrText xml:space="preserve"> PAGEREF _Toc126251821 \h </w:instrText>
-            </w:r>
-            <w:r>
-              <w:rPr>
-                <w:noProof/>
-                <w:webHidden/>
-              </w:rPr>
-            </w:r>
-            <w:r>
-              <w:rPr>
-                <w:noProof/>
-                <w:webHidden/>
-              </w:rPr>
-              <w:fldChar w:fldCharType="separate"/>
-            </w:r>
-            <w:r>
-              <w:rPr>
-                <w:noProof/>
-                <w:webHidden/>
-              </w:rPr>
               <w:t>4</w:t>
             </w:r>
             <w:r>
               <w:rPr>
-                <w:noProof/>
                 <w:webHidden/>
               </w:rPr>
               <w:fldChar w:fldCharType="end"/>
@@ -292,80 +275,52 @@
         </w:p>
         <w:p>
           <w:pPr>
-            <w:pStyle w:val="Sumrio1"/>
+            <w:pStyle w:val="Contents1"/>
             <w:tabs>
-              <w:tab w:val="left" w:pos="660"/>
-              <w:tab w:val="right" w:leader="dot" w:pos="8494"/>
+              <w:tab w:val="clear" w:pos="708"/>
+              <w:tab w:val="left" w:pos="660" w:leader="none"/>
+              <w:tab w:val="right" w:pos="8494" w:leader="dot"/>
             </w:tabs>
-            <w:rPr>
-              <w:noProof/>
-            </w:rPr>
+            <w:rPr/>
           </w:pPr>
-          <w:hyperlink w:anchor="_Toc126251822" w:history="1">
-            <w:r>
-              <w:rPr>
-                <w:rStyle w:val="Hyperlink"/>
-                <w:noProof/>
+          <w:hyperlink w:anchor="_Toc126251822">
+            <w:r>
+              <w:rPr>
+                <w:webHidden/>
+                <w:rStyle w:val="IndexLink"/>
               </w:rPr>
               <w:t>1.1.</w:t>
-            </w:r>
-            <w:r>
-              <w:rPr>
-                <w:noProof/>
-              </w:rPr>
               <w:tab/>
-            </w:r>
-            <w:r>
-              <w:rPr>
-                <w:rStyle w:val="Hyperlink"/>
-                <w:noProof/>
-              </w:rPr>
               <w:t>Criação MongoDB Local</w:t>
             </w:r>
             <w:r>
               <w:rPr>
-                <w:noProof/>
-                <w:webHidden/>
+                <w:webHidden/>
+              </w:rPr>
+              <w:fldChar w:fldCharType="begin"/>
+            </w:r>
+            <w:r>
+              <w:rPr>
+                <w:webHidden/>
+              </w:rPr>
+              <w:instrText>PAGEREF _Toc126251822 \h</w:instrText>
+            </w:r>
+            <w:r>
+              <w:rPr>
+                <w:webHidden/>
+              </w:rPr>
+              <w:fldChar w:fldCharType="separate"/>
+            </w:r>
+            <w:r>
+              <w:rPr>
+                <w:rStyle w:val="IndexLink"/>
+                <w:vanish w:val="false"/>
               </w:rPr>
               <w:tab/>
-            </w:r>
-            <w:r>
-              <w:rPr>
-                <w:noProof/>
-                <w:webHidden/>
-              </w:rPr>
-              <w:fldChar w:fldCharType="begin"/>
-            </w:r>
-            <w:r>
-              <w:rPr>
-                <w:noProof/>
-                <w:webHidden/>
-              </w:rPr>
-              <w:instrText xml:space="preserve"> PAGEREF _Toc126251822 \h </w:instrText>
-            </w:r>
-            <w:r>
-              <w:rPr>
-                <w:noProof/>
-                <w:webHidden/>
-              </w:rPr>
-            </w:r>
-            <w:r>
-              <w:rPr>
-                <w:noProof/>
-                <w:webHidden/>
-              </w:rPr>
-              <w:fldChar w:fldCharType="separate"/>
-            </w:r>
-            <w:r>
-              <w:rPr>
-                <w:noProof/>
-                <w:webHidden/>
-              </w:rPr>
               <w:t>4</w:t>
             </w:r>
             <w:r>
               <w:rPr>
-                <w:noProof/>
                 <w:webHidden/>
               </w:rPr>
               <w:fldChar w:fldCharType="end"/>
@@ -374,80 +329,52 @@
         </w:p>
         <w:p>
           <w:pPr>
-            <w:pStyle w:val="Sumrio1"/>
+            <w:pStyle w:val="Contents1"/>
             <w:tabs>
-              <w:tab w:val="left" w:pos="660"/>
-              <w:tab w:val="right" w:leader="dot" w:pos="8494"/>
+              <w:tab w:val="clear" w:pos="708"/>
+              <w:tab w:val="left" w:pos="660" w:leader="none"/>
+              <w:tab w:val="right" w:pos="8494" w:leader="dot"/>
             </w:tabs>
-            <w:rPr>
-              <w:noProof/>
-            </w:rPr>
+            <w:rPr/>
           </w:pPr>
-          <w:hyperlink w:anchor="_Toc126251823" w:history="1">
-            <w:r>
-              <w:rPr>
-                <w:rStyle w:val="Hyperlink"/>
-                <w:noProof/>
+          <w:hyperlink w:anchor="_Toc126251823">
+            <w:r>
+              <w:rPr>
+                <w:webHidden/>
+                <w:rStyle w:val="IndexLink"/>
               </w:rPr>
               <w:t>1.2.</w:t>
-            </w:r>
-            <w:r>
-              <w:rPr>
-                <w:noProof/>
-              </w:rPr>
               <w:tab/>
-            </w:r>
-            <w:r>
-              <w:rPr>
-                <w:rStyle w:val="Hyperlink"/>
-                <w:noProof/>
-              </w:rPr>
               <w:t>Criação do Pandas Dataframe</w:t>
             </w:r>
             <w:r>
               <w:rPr>
-                <w:noProof/>
-                <w:webHidden/>
+                <w:webHidden/>
+              </w:rPr>
+              <w:fldChar w:fldCharType="begin"/>
+            </w:r>
+            <w:r>
+              <w:rPr>
+                <w:webHidden/>
+              </w:rPr>
+              <w:instrText>PAGEREF _Toc126251823 \h</w:instrText>
+            </w:r>
+            <w:r>
+              <w:rPr>
+                <w:webHidden/>
+              </w:rPr>
+              <w:fldChar w:fldCharType="separate"/>
+            </w:r>
+            <w:r>
+              <w:rPr>
+                <w:rStyle w:val="IndexLink"/>
+                <w:vanish w:val="false"/>
               </w:rPr>
               <w:tab/>
-            </w:r>
-            <w:r>
-              <w:rPr>
-                <w:noProof/>
-                <w:webHidden/>
-              </w:rPr>
-              <w:fldChar w:fldCharType="begin"/>
-            </w:r>
-            <w:r>
-              <w:rPr>
-                <w:noProof/>
-                <w:webHidden/>
-              </w:rPr>
-              <w:instrText xml:space="preserve"> PAGEREF _Toc126251823 \h </w:instrText>
-            </w:r>
-            <w:r>
-              <w:rPr>
-                <w:noProof/>
-                <w:webHidden/>
-              </w:rPr>
-            </w:r>
-            <w:r>
-              <w:rPr>
-                <w:noProof/>
-                <w:webHidden/>
-              </w:rPr>
-              <w:fldChar w:fldCharType="separate"/>
-            </w:r>
-            <w:r>
-              <w:rPr>
-                <w:noProof/>
-                <w:webHidden/>
-              </w:rPr>
               <w:t>4</w:t>
             </w:r>
             <w:r>
               <w:rPr>
-                <w:noProof/>
                 <w:webHidden/>
               </w:rPr>
               <w:fldChar w:fldCharType="end"/>
@@ -456,80 +383,52 @@
         </w:p>
         <w:p>
           <w:pPr>
-            <w:pStyle w:val="Sumrio1"/>
+            <w:pStyle w:val="Contents1"/>
             <w:tabs>
-              <w:tab w:val="left" w:pos="660"/>
-              <w:tab w:val="right" w:leader="dot" w:pos="8494"/>
+              <w:tab w:val="clear" w:pos="708"/>
+              <w:tab w:val="left" w:pos="660" w:leader="none"/>
+              <w:tab w:val="right" w:pos="8494" w:leader="dot"/>
             </w:tabs>
-            <w:rPr>
-              <w:noProof/>
-            </w:rPr>
+            <w:rPr/>
           </w:pPr>
-          <w:hyperlink w:anchor="_Toc126251824" w:history="1">
-            <w:r>
-              <w:rPr>
-                <w:rStyle w:val="Hyperlink"/>
-                <w:noProof/>
+          <w:hyperlink w:anchor="_Toc126251824">
+            <w:r>
+              <w:rPr>
+                <w:webHidden/>
+                <w:rStyle w:val="IndexLink"/>
               </w:rPr>
               <w:t>1.3.</w:t>
-            </w:r>
-            <w:r>
-              <w:rPr>
-                <w:noProof/>
-              </w:rPr>
               <w:tab/>
-            </w:r>
-            <w:r>
-              <w:rPr>
-                <w:rStyle w:val="Hyperlink"/>
-                <w:noProof/>
-              </w:rPr>
               <w:t>Salvar Pandas Dataframe no MongoDB</w:t>
             </w:r>
             <w:r>
               <w:rPr>
-                <w:noProof/>
-                <w:webHidden/>
+                <w:webHidden/>
+              </w:rPr>
+              <w:fldChar w:fldCharType="begin"/>
+            </w:r>
+            <w:r>
+              <w:rPr>
+                <w:webHidden/>
+              </w:rPr>
+              <w:instrText>PAGEREF _Toc126251824 \h</w:instrText>
+            </w:r>
+            <w:r>
+              <w:rPr>
+                <w:webHidden/>
+              </w:rPr>
+              <w:fldChar w:fldCharType="separate"/>
+            </w:r>
+            <w:r>
+              <w:rPr>
+                <w:rStyle w:val="IndexLink"/>
+                <w:vanish w:val="false"/>
               </w:rPr>
               <w:tab/>
-            </w:r>
-            <w:r>
-              <w:rPr>
-                <w:noProof/>
-                <w:webHidden/>
-              </w:rPr>
-              <w:fldChar w:fldCharType="begin"/>
-            </w:r>
-            <w:r>
-              <w:rPr>
-                <w:noProof/>
-                <w:webHidden/>
-              </w:rPr>
-              <w:instrText xml:space="preserve"> PAGEREF _Toc126251824 \h </w:instrText>
-            </w:r>
-            <w:r>
-              <w:rPr>
-                <w:noProof/>
-                <w:webHidden/>
-              </w:rPr>
-            </w:r>
-            <w:r>
-              <w:rPr>
-                <w:noProof/>
-                <w:webHidden/>
-              </w:rPr>
-              <w:fldChar w:fldCharType="separate"/>
-            </w:r>
-            <w:r>
-              <w:rPr>
-                <w:noProof/>
-                <w:webHidden/>
-              </w:rPr>
               <w:t>5</w:t>
             </w:r>
             <w:r>
               <w:rPr>
-                <w:noProof/>
                 <w:webHidden/>
               </w:rPr>
               <w:fldChar w:fldCharType="end"/>
@@ -538,80 +437,52 @@
         </w:p>
         <w:p>
           <w:pPr>
-            <w:pStyle w:val="Sumrio1"/>
+            <w:pStyle w:val="Contents1"/>
             <w:tabs>
-              <w:tab w:val="left" w:pos="660"/>
-              <w:tab w:val="right" w:leader="dot" w:pos="8494"/>
+              <w:tab w:val="clear" w:pos="708"/>
+              <w:tab w:val="left" w:pos="660" w:leader="none"/>
+              <w:tab w:val="right" w:pos="8494" w:leader="dot"/>
             </w:tabs>
-            <w:rPr>
-              <w:noProof/>
-            </w:rPr>
+            <w:rPr/>
           </w:pPr>
-          <w:hyperlink w:anchor="_Toc126251825" w:history="1">
-            <w:r>
-              <w:rPr>
-                <w:rStyle w:val="Hyperlink"/>
-                <w:noProof/>
+          <w:hyperlink w:anchor="_Toc126251825">
+            <w:r>
+              <w:rPr>
+                <w:webHidden/>
+                <w:rStyle w:val="IndexLink"/>
               </w:rPr>
               <w:t>1.4.</w:t>
-            </w:r>
-            <w:r>
-              <w:rPr>
-                <w:noProof/>
-              </w:rPr>
               <w:tab/>
-            </w:r>
-            <w:r>
-              <w:rPr>
-                <w:rStyle w:val="Hyperlink"/>
-                <w:noProof/>
-              </w:rPr>
               <w:t>Criando Agregação no MongoDB</w:t>
             </w:r>
             <w:r>
               <w:rPr>
-                <w:noProof/>
-                <w:webHidden/>
+                <w:webHidden/>
+              </w:rPr>
+              <w:fldChar w:fldCharType="begin"/>
+            </w:r>
+            <w:r>
+              <w:rPr>
+                <w:webHidden/>
+              </w:rPr>
+              <w:instrText>PAGEREF _Toc126251825 \h</w:instrText>
+            </w:r>
+            <w:r>
+              <w:rPr>
+                <w:webHidden/>
+              </w:rPr>
+              <w:fldChar w:fldCharType="separate"/>
+            </w:r>
+            <w:r>
+              <w:rPr>
+                <w:rStyle w:val="IndexLink"/>
+                <w:vanish w:val="false"/>
               </w:rPr>
               <w:tab/>
-            </w:r>
-            <w:r>
-              <w:rPr>
-                <w:noProof/>
-                <w:webHidden/>
-              </w:rPr>
-              <w:fldChar w:fldCharType="begin"/>
-            </w:r>
-            <w:r>
-              <w:rPr>
-                <w:noProof/>
-                <w:webHidden/>
-              </w:rPr>
-              <w:instrText xml:space="preserve"> PAGEREF _Toc126251825 \h </w:instrText>
-            </w:r>
-            <w:r>
-              <w:rPr>
-                <w:noProof/>
-                <w:webHidden/>
-              </w:rPr>
-            </w:r>
-            <w:r>
-              <w:rPr>
-                <w:noProof/>
-                <w:webHidden/>
-              </w:rPr>
-              <w:fldChar w:fldCharType="separate"/>
-            </w:r>
-            <w:r>
-              <w:rPr>
-                <w:noProof/>
-                <w:webHidden/>
-              </w:rPr>
               <w:t>5</w:t>
             </w:r>
             <w:r>
               <w:rPr>
-                <w:noProof/>
                 <w:webHidden/>
               </w:rPr>
               <w:fldChar w:fldCharType="end"/>
@@ -620,80 +491,52 @@
         </w:p>
         <w:p>
           <w:pPr>
-            <w:pStyle w:val="Sumrio1"/>
+            <w:pStyle w:val="Contents1"/>
             <w:tabs>
-              <w:tab w:val="left" w:pos="660"/>
-              <w:tab w:val="right" w:leader="dot" w:pos="8494"/>
+              <w:tab w:val="clear" w:pos="708"/>
+              <w:tab w:val="left" w:pos="660" w:leader="none"/>
+              <w:tab w:val="right" w:pos="8494" w:leader="dot"/>
             </w:tabs>
-            <w:rPr>
-              <w:noProof/>
-            </w:rPr>
+            <w:rPr/>
           </w:pPr>
-          <w:hyperlink w:anchor="_Toc126251826" w:history="1">
-            <w:r>
-              <w:rPr>
-                <w:rStyle w:val="Hyperlink"/>
-                <w:noProof/>
+          <w:hyperlink w:anchor="_Toc126251826">
+            <w:r>
+              <w:rPr>
+                <w:webHidden/>
+                <w:rStyle w:val="IndexLink"/>
               </w:rPr>
               <w:t>1.5.</w:t>
-            </w:r>
-            <w:r>
-              <w:rPr>
-                <w:noProof/>
-              </w:rPr>
               <w:tab/>
-            </w:r>
-            <w:r>
-              <w:rPr>
-                <w:rStyle w:val="Hyperlink"/>
-                <w:noProof/>
-              </w:rPr>
               <w:t>Agrupando informações</w:t>
             </w:r>
             <w:r>
               <w:rPr>
-                <w:noProof/>
-                <w:webHidden/>
+                <w:webHidden/>
+              </w:rPr>
+              <w:fldChar w:fldCharType="begin"/>
+            </w:r>
+            <w:r>
+              <w:rPr>
+                <w:webHidden/>
+              </w:rPr>
+              <w:instrText>PAGEREF _Toc126251826 \h</w:instrText>
+            </w:r>
+            <w:r>
+              <w:rPr>
+                <w:webHidden/>
+              </w:rPr>
+              <w:fldChar w:fldCharType="separate"/>
+            </w:r>
+            <w:r>
+              <w:rPr>
+                <w:rStyle w:val="IndexLink"/>
+                <w:vanish w:val="false"/>
               </w:rPr>
               <w:tab/>
-            </w:r>
-            <w:r>
-              <w:rPr>
-                <w:noProof/>
-                <w:webHidden/>
-              </w:rPr>
-              <w:fldChar w:fldCharType="begin"/>
-            </w:r>
-            <w:r>
-              <w:rPr>
-                <w:noProof/>
-                <w:webHidden/>
-              </w:rPr>
-              <w:instrText xml:space="preserve"> PAGEREF _Toc126251826 \h </w:instrText>
-            </w:r>
-            <w:r>
-              <w:rPr>
-                <w:noProof/>
-                <w:webHidden/>
-              </w:rPr>
-            </w:r>
-            <w:r>
-              <w:rPr>
-                <w:noProof/>
-                <w:webHidden/>
-              </w:rPr>
-              <w:fldChar w:fldCharType="separate"/>
-            </w:r>
-            <w:r>
-              <w:rPr>
-                <w:noProof/>
-                <w:webHidden/>
-              </w:rPr>
               <w:t>5</w:t>
             </w:r>
             <w:r>
               <w:rPr>
-                <w:noProof/>
                 <w:webHidden/>
               </w:rPr>
               <w:fldChar w:fldCharType="end"/>
@@ -702,80 +545,52 @@
         </w:p>
         <w:p>
           <w:pPr>
-            <w:pStyle w:val="Sumrio1"/>
+            <w:pStyle w:val="Contents1"/>
             <w:tabs>
-              <w:tab w:val="left" w:pos="440"/>
-              <w:tab w:val="right" w:leader="dot" w:pos="8494"/>
+              <w:tab w:val="clear" w:pos="708"/>
+              <w:tab w:val="left" w:pos="440" w:leader="none"/>
+              <w:tab w:val="right" w:pos="8494" w:leader="dot"/>
             </w:tabs>
-            <w:rPr>
-              <w:noProof/>
-            </w:rPr>
+            <w:rPr/>
           </w:pPr>
-          <w:hyperlink w:anchor="_Toc126251827" w:history="1">
-            <w:r>
-              <w:rPr>
-                <w:rStyle w:val="Hyperlink"/>
-                <w:noProof/>
+          <w:hyperlink w:anchor="_Toc126251827">
+            <w:r>
+              <w:rPr>
+                <w:webHidden/>
+                <w:rStyle w:val="IndexLink"/>
               </w:rPr>
               <w:t>2.</w:t>
-            </w:r>
-            <w:r>
-              <w:rPr>
-                <w:noProof/>
-              </w:rPr>
               <w:tab/>
-            </w:r>
-            <w:r>
-              <w:rPr>
-                <w:rStyle w:val="Hyperlink"/>
-                <w:noProof/>
-              </w:rPr>
               <w:t>Salvando os scripts</w:t>
             </w:r>
             <w:r>
               <w:rPr>
-                <w:noProof/>
-                <w:webHidden/>
+                <w:webHidden/>
+              </w:rPr>
+              <w:fldChar w:fldCharType="begin"/>
+            </w:r>
+            <w:r>
+              <w:rPr>
+                <w:webHidden/>
+              </w:rPr>
+              <w:instrText>PAGEREF _Toc126251827 \h</w:instrText>
+            </w:r>
+            <w:r>
+              <w:rPr>
+                <w:webHidden/>
+              </w:rPr>
+              <w:fldChar w:fldCharType="separate"/>
+            </w:r>
+            <w:r>
+              <w:rPr>
+                <w:rStyle w:val="IndexLink"/>
+                <w:vanish w:val="false"/>
               </w:rPr>
               <w:tab/>
-            </w:r>
-            <w:r>
-              <w:rPr>
-                <w:noProof/>
-                <w:webHidden/>
-              </w:rPr>
-              <w:fldChar w:fldCharType="begin"/>
-            </w:r>
-            <w:r>
-              <w:rPr>
-                <w:noProof/>
-                <w:webHidden/>
-              </w:rPr>
-              <w:instrText xml:space="preserve"> PAGEREF _Toc126251827 \h </w:instrText>
-            </w:r>
-            <w:r>
-              <w:rPr>
-                <w:noProof/>
-                <w:webHidden/>
-              </w:rPr>
-            </w:r>
-            <w:r>
-              <w:rPr>
-                <w:noProof/>
-                <w:webHidden/>
-              </w:rPr>
-              <w:fldChar w:fldCharType="separate"/>
-            </w:r>
-            <w:r>
-              <w:rPr>
-                <w:noProof/>
-                <w:webHidden/>
-              </w:rPr>
               <w:t>6</w:t>
             </w:r>
             <w:r>
               <w:rPr>
-                <w:noProof/>
                 <w:webHidden/>
               </w:rPr>
               <w:fldChar w:fldCharType="end"/>
@@ -784,80 +599,52 @@
         </w:p>
         <w:p>
           <w:pPr>
-            <w:pStyle w:val="Sumrio1"/>
+            <w:pStyle w:val="Contents1"/>
             <w:tabs>
-              <w:tab w:val="left" w:pos="440"/>
-              <w:tab w:val="right" w:leader="dot" w:pos="8494"/>
+              <w:tab w:val="clear" w:pos="708"/>
+              <w:tab w:val="left" w:pos="440" w:leader="none"/>
+              <w:tab w:val="right" w:pos="8494" w:leader="dot"/>
             </w:tabs>
-            <w:rPr>
-              <w:noProof/>
-            </w:rPr>
+            <w:rPr/>
           </w:pPr>
-          <w:hyperlink w:anchor="_Toc126251828" w:history="1">
-            <w:r>
-              <w:rPr>
-                <w:rStyle w:val="Hyperlink"/>
-                <w:noProof/>
+          <w:hyperlink w:anchor="_Toc126251828">
+            <w:r>
+              <w:rPr>
+                <w:webHidden/>
+                <w:rStyle w:val="IndexLink"/>
               </w:rPr>
               <w:t>3.</w:t>
-            </w:r>
-            <w:r>
-              <w:rPr>
-                <w:noProof/>
-              </w:rPr>
               <w:tab/>
-            </w:r>
-            <w:r>
-              <w:rPr>
-                <w:rStyle w:val="Hyperlink"/>
-                <w:noProof/>
-              </w:rPr>
               <w:t>Finalização</w:t>
             </w:r>
             <w:r>
               <w:rPr>
-                <w:noProof/>
-                <w:webHidden/>
+                <w:webHidden/>
+              </w:rPr>
+              <w:fldChar w:fldCharType="begin"/>
+            </w:r>
+            <w:r>
+              <w:rPr>
+                <w:webHidden/>
+              </w:rPr>
+              <w:instrText>PAGEREF _Toc126251828 \h</w:instrText>
+            </w:r>
+            <w:r>
+              <w:rPr>
+                <w:webHidden/>
+              </w:rPr>
+              <w:fldChar w:fldCharType="separate"/>
+            </w:r>
+            <w:r>
+              <w:rPr>
+                <w:rStyle w:val="IndexLink"/>
+                <w:vanish w:val="false"/>
               </w:rPr>
               <w:tab/>
-            </w:r>
-            <w:r>
-              <w:rPr>
-                <w:noProof/>
-                <w:webHidden/>
-              </w:rPr>
-              <w:fldChar w:fldCharType="begin"/>
-            </w:r>
-            <w:r>
-              <w:rPr>
-                <w:noProof/>
-                <w:webHidden/>
-              </w:rPr>
-              <w:instrText xml:space="preserve"> PAGEREF _Toc126251828 \h </w:instrText>
-            </w:r>
-            <w:r>
-              <w:rPr>
-                <w:noProof/>
-                <w:webHidden/>
-              </w:rPr>
-            </w:r>
-            <w:r>
-              <w:rPr>
-                <w:noProof/>
-                <w:webHidden/>
-              </w:rPr>
-              <w:fldChar w:fldCharType="separate"/>
-            </w:r>
-            <w:r>
-              <w:rPr>
-                <w:noProof/>
-                <w:webHidden/>
-              </w:rPr>
               <w:t>6</w:t>
             </w:r>
             <w:r>
               <w:rPr>
-                <w:noProof/>
                 <w:webHidden/>
               </w:rPr>
               <w:fldChar w:fldCharType="end"/>
@@ -866,80 +653,52 @@
         </w:p>
         <w:p>
           <w:pPr>
-            <w:pStyle w:val="Sumrio1"/>
+            <w:pStyle w:val="Contents1"/>
             <w:tabs>
-              <w:tab w:val="left" w:pos="440"/>
-              <w:tab w:val="right" w:leader="dot" w:pos="8494"/>
+              <w:tab w:val="clear" w:pos="708"/>
+              <w:tab w:val="left" w:pos="440" w:leader="none"/>
+              <w:tab w:val="right" w:pos="8494" w:leader="dot"/>
             </w:tabs>
-            <w:rPr>
-              <w:noProof/>
-            </w:rPr>
+            <w:rPr/>
           </w:pPr>
-          <w:hyperlink w:anchor="_Toc126251829" w:history="1">
-            <w:r>
-              <w:rPr>
-                <w:rStyle w:val="Hyperlink"/>
-                <w:noProof/>
+          <w:hyperlink w:anchor="_Toc126251829">
+            <w:r>
+              <w:rPr>
+                <w:webHidden/>
+                <w:rStyle w:val="IndexLink"/>
               </w:rPr>
               <w:t>4.</w:t>
-            </w:r>
-            <w:r>
-              <w:rPr>
-                <w:noProof/>
-              </w:rPr>
               <w:tab/>
-            </w:r>
-            <w:r>
-              <w:rPr>
-                <w:rStyle w:val="Hyperlink"/>
-                <w:noProof/>
-              </w:rPr>
               <w:t>Desempenho</w:t>
             </w:r>
             <w:r>
               <w:rPr>
-                <w:noProof/>
-                <w:webHidden/>
+                <w:webHidden/>
+              </w:rPr>
+              <w:fldChar w:fldCharType="begin"/>
+            </w:r>
+            <w:r>
+              <w:rPr>
+                <w:webHidden/>
+              </w:rPr>
+              <w:instrText>PAGEREF _Toc126251829 \h</w:instrText>
+            </w:r>
+            <w:r>
+              <w:rPr>
+                <w:webHidden/>
+              </w:rPr>
+              <w:fldChar w:fldCharType="separate"/>
+            </w:r>
+            <w:r>
+              <w:rPr>
+                <w:rStyle w:val="IndexLink"/>
+                <w:vanish w:val="false"/>
               </w:rPr>
               <w:tab/>
-            </w:r>
-            <w:r>
-              <w:rPr>
-                <w:noProof/>
-                <w:webHidden/>
-              </w:rPr>
-              <w:fldChar w:fldCharType="begin"/>
-            </w:r>
-            <w:r>
-              <w:rPr>
-                <w:noProof/>
-                <w:webHidden/>
-              </w:rPr>
-              <w:instrText xml:space="preserve"> PAGEREF _Toc126251829 \h </w:instrText>
-            </w:r>
-            <w:r>
-              <w:rPr>
-                <w:noProof/>
-                <w:webHidden/>
-              </w:rPr>
-            </w:r>
-            <w:r>
-              <w:rPr>
-                <w:noProof/>
-                <w:webHidden/>
-              </w:rPr>
-              <w:fldChar w:fldCharType="separate"/>
-            </w:r>
-            <w:r>
-              <w:rPr>
-                <w:noProof/>
-                <w:webHidden/>
-              </w:rPr>
               <w:t>7</w:t>
             </w:r>
             <w:r>
               <w:rPr>
-                <w:noProof/>
                 <w:webHidden/>
               </w:rPr>
               <w:fldChar w:fldCharType="end"/>
@@ -947,11 +706,15 @@
           </w:hyperlink>
         </w:p>
         <w:p>
+          <w:pPr>
+            <w:pStyle w:val="Normal"/>
+            <w:rPr/>
+          </w:pPr>
           <w:r>
-            <w:rPr>
-              <w:b/>
-              <w:bCs/>
-            </w:rPr>
+            <w:rPr/>
+          </w:r>
+          <w:r>
+            <w:rPr/>
             <w:fldChar w:fldCharType="end"/>
           </w:r>
         </w:p>
@@ -959,9 +722,10 @@
     </w:sdt>
     <w:p>
       <w:pPr>
+        <w:pStyle w:val="Normal"/>
         <w:rPr>
-          <w:rFonts w:asciiTheme="majorHAnsi" w:eastAsiaTheme="majorEastAsia" w:hAnsiTheme="majorHAnsi" w:cstheme="majorBidi"/>
-          <w:color w:val="2F5496" w:themeColor="accent1" w:themeShade="BF"/>
+          <w:rFonts w:ascii="Calibri Light" w:hAnsi="Calibri Light" w:eastAsia="" w:cs="" w:asciiTheme="majorHAnsi" w:cstheme="majorBidi" w:eastAsiaTheme="majorEastAsia" w:hAnsiTheme="majorHAnsi"/>
+          <w:color w:val="2F5496" w:themeColor="accent1" w:themeShade="bf"/>
           <w:sz w:val="32"/>
           <w:szCs w:val="32"/>
           <w:highlight w:val="lightGray"/>
@@ -969,56 +733,86 @@
       </w:pPr>
       <w:r>
         <w:rPr>
-          <w:rFonts w:asciiTheme="majorHAnsi" w:eastAsiaTheme="majorEastAsia" w:hAnsiTheme="majorHAnsi" w:cstheme="majorBidi"/>
-          <w:color w:val="2F5496" w:themeColor="accent1" w:themeShade="BF"/>
+          <w:rFonts w:eastAsia="" w:cs="" w:cstheme="majorBidi" w:eastAsiaTheme="majorEastAsia" w:ascii="Calibri Light" w:hAnsi="Calibri Light"/>
+          <w:color w:val="2F5496" w:themeColor="accent1" w:themeShade="bf"/>
           <w:sz w:val="32"/>
           <w:szCs w:val="32"/>
           <w:highlight w:val="lightGray"/>
         </w:rPr>
+      </w:r>
+      <w:r>
         <w:br w:type="page"/>
       </w:r>
     </w:p>
     <w:p>
       <w:pPr>
-        <w:pStyle w:val="Ttulo1"/>
+        <w:pStyle w:val="Heading1"/>
+        <w:rPr/>
       </w:pPr>
       <w:bookmarkStart w:id="0" w:name="_Toc126251820"/>
       <w:r>
-        <w:lastRenderedPageBreak/>
+        <w:rPr/>
         <w:t>Avaliação DataOps</w:t>
       </w:r>
       <w:bookmarkEnd w:id="0"/>
     </w:p>
-    <w:p/>
-    <w:p>
-      <w:r>
-        <w:t>O intuito deste teste é avaliar o desempenho em relação as ferramentas que serão utilizadas dentro do time de DataOps</w:t>
-      </w:r>
-      <w:r>
-        <w:t>. P</w:t>
-      </w:r>
-      <w:r>
-        <w:t>ara este teste, iremos utilizar as seguintes ferramentas, MongoDB e Python.</w:t>
-      </w:r>
-    </w:p>
-    <w:p>
-      <w:r>
-        <w:t>Apenas para critério de conhecimento, responda as questões abaixo de acordo com sua percepção</w:t>
-      </w:r>
-      <w:r>
-        <w:t>:</w:t>
-      </w:r>
-    </w:p>
-    <w:p/>
-    <w:p>
-      <w:r>
+    <w:p>
+      <w:pPr>
+        <w:pStyle w:val="Normal"/>
+        <w:rPr/>
+      </w:pPr>
+      <w:r>
+        <w:rPr/>
+      </w:r>
+    </w:p>
+    <w:p>
+      <w:pPr>
+        <w:pStyle w:val="Normal"/>
+        <w:rPr/>
+      </w:pPr>
+      <w:r>
+        <w:rPr/>
+        <w:t>O intuito deste teste é avaliar o desempenho em relação as ferramentas que serão utilizadas dentro do time de DataOps. Para este teste, iremos utilizar as seguintes ferramentas, MongoDB e Python.</w:t>
+      </w:r>
+    </w:p>
+    <w:p>
+      <w:pPr>
+        <w:pStyle w:val="Normal"/>
+        <w:rPr/>
+      </w:pPr>
+      <w:r>
+        <w:rPr/>
+        <w:t>Apenas para critério de conhecimento, responda as questões abaixo de acordo com sua percepção:</w:t>
+      </w:r>
+    </w:p>
+    <w:p>
+      <w:pPr>
+        <w:pStyle w:val="Normal"/>
+        <w:rPr/>
+      </w:pPr>
+      <w:r>
+        <w:rPr/>
+      </w:r>
+    </w:p>
+    <w:p>
+      <w:pPr>
+        <w:pStyle w:val="Normal"/>
+        <w:rPr/>
+      </w:pPr>
+      <w:r>
+        <w:rPr/>
         <w:t>Como você considera seu nível de conhecimento em Python?</w:t>
       </w:r>
     </w:p>
     <w:p>
-      <w:r>
-        <w:object w:dxaOrig="225" w:dyaOrig="225" w14:anchorId="55BE1083">
-          <v:shapetype id="_x0000_t75" coordsize="21600,21600" o:spt="75" o:preferrelative="t" path="m@4@5l@4@11@9@11@9@5xe" filled="f" stroked="f">
+      <w:pPr>
+        <w:pStyle w:val="Normal"/>
+        <w:rPr/>
+      </w:pPr>
+      <w:r>
+        <w:rPr/>
+        <w:object>
+          <v:shapetype id="shapetype_75" coordsize="21600,21600" o:spt="75" o:preferrelative="t" path="m@4@5l@4@11@9@11@9@5xe" filled="f" stroked="f">
             <v:stroke joinstyle="miter"/>
             <v:formulas>
               <v:f eqn="if lineDrawn pixelLineWidth 0"/>
@@ -1037,323 +831,439 @@
             <v:path o:extrusionok="f" gradientshapeok="t" o:connecttype="rect"/>
             <o:lock v:ext="edit" aspectratio="t"/>
           </v:shapetype>
-          <v:shape id="_x0000_i1057" type="#_x0000_t75" style="width:108pt;height:15pt" o:ole="">
-            <v:imagedata r:id="rId8" o:title=""/>
-          </v:shape>
-          <w:control r:id="rId9" w:name="OptionButton1" w:shapeid="_x0000_i1057"/>
+          <v:shape id="control_shape_0" style="width:107.95pt;height:14.95pt" type="#shapetype_75"/>
+          <w:control r:id="rId2" w:name="OptionButton1" w:shapeid="control_shape_0"/>
         </w:object>
       </w:r>
     </w:p>
     <w:p>
-      <w:r>
-        <w:object w:dxaOrig="225" w:dyaOrig="225" w14:anchorId="67F6C9C9">
-          <v:shape id="_x0000_i1059" type="#_x0000_t75" style="width:108pt;height:15pt" o:ole="">
-            <v:imagedata r:id="rId10" o:title=""/>
-          </v:shape>
-          <w:control r:id="rId11" w:name="OptionButton11" w:shapeid="_x0000_i1059"/>
+      <w:pPr>
+        <w:pStyle w:val="Normal"/>
+        <w:rPr/>
+      </w:pPr>
+      <w:r>
+        <w:rPr/>
+        <w:object>
+          <v:shape id="control_shape_1" style="width:107.95pt;height:14.95pt" type="#shapetype_75"/>
+          <w:control r:id="rId3" w:name="OptionButton11" w:shapeid="control_shape_1"/>
         </w:object>
       </w:r>
     </w:p>
     <w:p>
-      <w:r>
-        <w:object w:dxaOrig="225" w:dyaOrig="225" w14:anchorId="07516021">
-          <v:shape id="_x0000_i1061" type="#_x0000_t75" style="width:108pt;height:15pt" o:ole="">
-            <v:imagedata r:id="rId12" o:title=""/>
-          </v:shape>
-          <w:control r:id="rId13" w:name="OptionButton2" w:shapeid="_x0000_i1061"/>
+      <w:pPr>
+        <w:pStyle w:val="Normal"/>
+        <w:rPr/>
+      </w:pPr>
+      <w:r>
+        <w:rPr/>
+        <w:object>
+          <v:shape id="control_shape_2" style="width:107.95pt;height:14.95pt" type="#shapetype_75"/>
+          <w:control r:id="rId4" w:name="OptionButton2" w:shapeid="control_shape_2"/>
         </w:object>
       </w:r>
     </w:p>
     <w:p>
-      <w:r>
-        <w:object w:dxaOrig="225" w:dyaOrig="225" w14:anchorId="2916D166">
-          <v:shape id="_x0000_i1063" type="#_x0000_t75" style="width:108pt;height:18pt" o:ole="">
-            <v:imagedata r:id="rId14" o:title=""/>
-          </v:shape>
-          <w:control r:id="rId15" w:name="OptionButton3" w:shapeid="_x0000_i1063"/>
+      <w:pPr>
+        <w:pStyle w:val="Normal"/>
+        <w:rPr/>
+      </w:pPr>
+      <w:r>
+        <w:rPr/>
+        <w:object>
+          <v:shape id="control_shape_3" style="width:107.95pt;height:17.95pt" type="#shapetype_75"/>
+          <w:control r:id="rId5" w:name="OptionButton3" w:shapeid="control_shape_3"/>
         </w:object>
       </w:r>
       <w:r>
+        <w:rPr/>
         <w:br/>
       </w:r>
     </w:p>
     <w:p>
-      <w:r>
+      <w:pPr>
+        <w:pStyle w:val="Normal"/>
+        <w:rPr/>
+      </w:pPr>
+      <w:r>
+        <w:rPr/>
         <w:t>Como você considera seu nível de conhecimento em MongoDB?</w:t>
       </w:r>
     </w:p>
     <w:p>
-      <w:r>
-        <w:object w:dxaOrig="225" w:dyaOrig="225" w14:anchorId="0E1FFD5E">
-          <v:shape id="_x0000_i1065" type="#_x0000_t75" style="width:108pt;height:15pt" o:ole="">
-            <v:imagedata r:id="rId8" o:title=""/>
-          </v:shape>
-          <w:control r:id="rId16" w:name="OptionButton12" w:shapeid="_x0000_i1065"/>
+      <w:pPr>
+        <w:pStyle w:val="Normal"/>
+        <w:rPr/>
+      </w:pPr>
+      <w:r>
+        <w:rPr/>
+        <w:object>
+          <v:shape id="control_shape_4" style="width:107.95pt;height:14.95pt" type="#shapetype_75"/>
+          <w:control r:id="rId6" w:name="OptionButton12" w:shapeid="control_shape_4"/>
         </w:object>
       </w:r>
     </w:p>
     <w:p>
-      <w:r>
-        <w:object w:dxaOrig="225" w:dyaOrig="225" w14:anchorId="2E5B6447">
-          <v:shape id="_x0000_i1067" type="#_x0000_t75" style="width:108pt;height:15pt" o:ole="">
-            <v:imagedata r:id="rId10" o:title=""/>
-          </v:shape>
-          <w:control r:id="rId17" w:name="OptionButton4" w:shapeid="_x0000_i1067"/>
+      <w:pPr>
+        <w:pStyle w:val="Normal"/>
+        <w:rPr/>
+      </w:pPr>
+      <w:r>
+        <w:rPr/>
+        <w:object>
+          <v:shape id="control_shape_5" style="width:107.95pt;height:14.95pt" type="#shapetype_75"/>
+          <w:control r:id="rId7" w:name="OptionButton4" w:shapeid="control_shape_5"/>
         </w:object>
       </w:r>
     </w:p>
     <w:p>
-      <w:r>
-        <w:object w:dxaOrig="225" w:dyaOrig="225" w14:anchorId="0322BBFB">
-          <v:shape id="_x0000_i1069" type="#_x0000_t75" style="width:108pt;height:15pt" o:ole="">
-            <v:imagedata r:id="rId18" o:title=""/>
-          </v:shape>
-          <w:control r:id="rId19" w:name="OptionButton5" w:shapeid="_x0000_i1069"/>
+      <w:pPr>
+        <w:pStyle w:val="Normal"/>
+        <w:rPr/>
+      </w:pPr>
+      <w:r>
+        <w:rPr/>
+        <w:object>
+          <v:shape id="control_shape_6" style="width:107.95pt;height:14.95pt" type="#shapetype_75"/>
+          <w:control r:id="rId8" w:name="OptionButton5" w:shapeid="control_shape_6"/>
         </w:object>
       </w:r>
     </w:p>
     <w:p>
-      <w:r>
-        <w:object w:dxaOrig="225" w:dyaOrig="225" w14:anchorId="66924AE6">
-          <v:shape id="_x0000_i1071" type="#_x0000_t75" style="width:108pt;height:18pt" o:ole="">
-            <v:imagedata r:id="rId14" o:title=""/>
-          </v:shape>
-          <w:control r:id="rId20" w:name="OptionButton6" w:shapeid="_x0000_i1071"/>
+      <w:pPr>
+        <w:pStyle w:val="Normal"/>
+        <w:rPr/>
+      </w:pPr>
+      <w:r>
+        <w:rPr/>
+        <w:object>
+          <v:shape id="control_shape_7" style="width:107.95pt;height:17.95pt" type="#shapetype_75"/>
+          <w:control r:id="rId9" w:name="OptionButton6" w:shapeid="control_shape_7"/>
         </w:object>
       </w:r>
       <w:r>
+        <w:rPr/>
         <w:br/>
       </w:r>
     </w:p>
     <w:p>
-      <w:r>
+      <w:pPr>
+        <w:pStyle w:val="Normal"/>
+        <w:rPr/>
+      </w:pPr>
+      <w:r>
+        <w:rPr/>
         <w:t>Como você considera seu nível de conhecimento em ETL?</w:t>
       </w:r>
     </w:p>
     <w:p>
-      <w:r>
-        <w:object w:dxaOrig="225" w:dyaOrig="225" w14:anchorId="4CCC1512">
-          <v:shape id="_x0000_i1073" type="#_x0000_t75" style="width:108pt;height:15pt" o:ole="">
-            <v:imagedata r:id="rId21" o:title=""/>
-          </v:shape>
-          <w:control r:id="rId22" w:name="OptionButton13" w:shapeid="_x0000_i1073"/>
+      <w:pPr>
+        <w:pStyle w:val="Normal"/>
+        <w:rPr/>
+      </w:pPr>
+      <w:r>
+        <w:rPr/>
+        <w:object>
+          <v:shape id="control_shape_8" style="width:107.95pt;height:14.95pt" type="#shapetype_75"/>
+          <w:control r:id="rId10" w:name="OptionButton13" w:shapeid="control_shape_8"/>
         </w:object>
       </w:r>
     </w:p>
     <w:p>
-      <w:r>
-        <w:object w:dxaOrig="225" w:dyaOrig="225" w14:anchorId="4C5141FC">
-          <v:shape id="_x0000_i1075" type="#_x0000_t75" style="width:108pt;height:15pt" o:ole="">
-            <v:imagedata r:id="rId10" o:title=""/>
-          </v:shape>
-          <w:control r:id="rId23" w:name="OptionButton41" w:shapeid="_x0000_i1075"/>
+      <w:pPr>
+        <w:pStyle w:val="Normal"/>
+        <w:rPr/>
+      </w:pPr>
+      <w:r>
+        <w:rPr/>
+        <w:object>
+          <v:shape id="control_shape_9" style="width:107.95pt;height:14.95pt" type="#shapetype_75"/>
+          <w:control r:id="rId11" w:name="OptionButton41" w:shapeid="control_shape_9"/>
         </w:object>
       </w:r>
     </w:p>
     <w:p>
-      <w:r>
-        <w:object w:dxaOrig="225" w:dyaOrig="225" w14:anchorId="645D3058">
-          <v:shape id="_x0000_i1077" type="#_x0000_t75" style="width:108pt;height:15pt" o:ole="">
-            <v:imagedata r:id="rId12" o:title=""/>
-          </v:shape>
-          <w:control r:id="rId24" w:name="OptionButton51" w:shapeid="_x0000_i1077"/>
+      <w:pPr>
+        <w:pStyle w:val="Normal"/>
+        <w:rPr/>
+      </w:pPr>
+      <w:r>
+        <w:rPr/>
+        <w:object>
+          <v:shape id="control_shape_10" style="width:107.95pt;height:14.95pt" type="#shapetype_75"/>
+          <w:control r:id="rId12" w:name="OptionButton51" w:shapeid="control_shape_10"/>
         </w:object>
       </w:r>
     </w:p>
     <w:p>
-      <w:r>
-        <w:object w:dxaOrig="225" w:dyaOrig="225" w14:anchorId="66148AF7">
-          <v:shape id="_x0000_i1079" type="#_x0000_t75" style="width:108pt;height:18pt" o:ole="">
-            <v:imagedata r:id="rId25" o:title=""/>
-          </v:shape>
-          <w:control r:id="rId26" w:name="OptionButton61" w:shapeid="_x0000_i1079"/>
+      <w:pPr>
+        <w:pStyle w:val="Normal"/>
+        <w:rPr/>
+      </w:pPr>
+      <w:r>
+        <w:rPr/>
+        <w:object>
+          <v:shape id="control_shape_11" style="width:107.95pt;height:17.95pt" type="#shapetype_75"/>
+          <w:control r:id="rId13" w:name="OptionButton61" w:shapeid="control_shape_11"/>
         </w:object>
       </w:r>
       <w:r>
+        <w:rPr/>
         <w:br/>
       </w:r>
     </w:p>
     <w:p>
-      <w:r>
-        <w:t xml:space="preserve">Como você considera seu nível de conhecimento em </w:t>
-      </w:r>
-      <w:proofErr w:type="spellStart"/>
-      <w:r>
-        <w:t>Pentaho</w:t>
-      </w:r>
-      <w:proofErr w:type="spellEnd"/>
-      <w:r>
-        <w:t>?</w:t>
-      </w:r>
-    </w:p>
-    <w:p>
-      <w:r>
-        <w:object w:dxaOrig="225" w:dyaOrig="225" w14:anchorId="380012B8">
-          <v:shape id="_x0000_i1081" type="#_x0000_t75" style="width:108pt;height:15pt" o:ole="">
-            <v:imagedata r:id="rId21" o:title=""/>
-          </v:shape>
-          <w:control r:id="rId27" w:name="OptionButton131" w:shapeid="_x0000_i1081"/>
+      <w:pPr>
+        <w:pStyle w:val="Normal"/>
+        <w:rPr/>
+      </w:pPr>
+      <w:r>
+        <w:rPr/>
+        <w:t>Como você considera seu nível de conhecimento em Pentaho?</w:t>
+      </w:r>
+    </w:p>
+    <w:p>
+      <w:pPr>
+        <w:pStyle w:val="Normal"/>
+        <w:rPr/>
+      </w:pPr>
+      <w:r>
+        <w:rPr/>
+        <w:object>
+          <v:shape id="control_shape_12" style="width:107.95pt;height:14.95pt" type="#shapetype_75"/>
+          <w:control r:id="rId14" w:name="OptionButton131" w:shapeid="control_shape_12"/>
         </w:object>
       </w:r>
     </w:p>
     <w:p>
-      <w:r>
-        <w:object w:dxaOrig="225" w:dyaOrig="225" w14:anchorId="75DAE4FF">
-          <v:shape id="_x0000_i1083" type="#_x0000_t75" style="width:108pt;height:15pt" o:ole="">
-            <v:imagedata r:id="rId10" o:title=""/>
-          </v:shape>
-          <w:control r:id="rId28" w:name="OptionButton411" w:shapeid="_x0000_i1083"/>
+      <w:pPr>
+        <w:pStyle w:val="Normal"/>
+        <w:rPr/>
+      </w:pPr>
+      <w:r>
+        <w:rPr/>
+        <w:object>
+          <v:shape id="control_shape_13" style="width:107.95pt;height:14.95pt" type="#shapetype_75"/>
+          <w:control r:id="rId15" w:name="OptionButton411" w:shapeid="control_shape_13"/>
         </w:object>
       </w:r>
     </w:p>
     <w:p>
-      <w:r>
-        <w:object w:dxaOrig="225" w:dyaOrig="225" w14:anchorId="699007C4">
-          <v:shape id="_x0000_i1085" type="#_x0000_t75" style="width:108pt;height:15pt" o:ole="">
-            <v:imagedata r:id="rId18" o:title=""/>
-          </v:shape>
-          <w:control r:id="rId29" w:name="OptionButton511" w:shapeid="_x0000_i1085"/>
+      <w:pPr>
+        <w:pStyle w:val="Normal"/>
+        <w:rPr/>
+      </w:pPr>
+      <w:r>
+        <w:rPr/>
+        <w:object>
+          <v:shape id="control_shape_14" style="width:107.95pt;height:14.95pt" type="#shapetype_75"/>
+          <w:control r:id="rId16" w:name="OptionButton511" w:shapeid="control_shape_14"/>
         </w:object>
       </w:r>
     </w:p>
     <w:p>
-      <w:r>
-        <w:object w:dxaOrig="225" w:dyaOrig="225" w14:anchorId="5586D13B">
-          <v:shape id="_x0000_i1087" type="#_x0000_t75" style="width:108pt;height:18pt" o:ole="">
-            <v:imagedata r:id="rId25" o:title=""/>
-          </v:shape>
-          <w:control r:id="rId30" w:name="OptionButton611" w:shapeid="_x0000_i1087"/>
+      <w:pPr>
+        <w:pStyle w:val="Normal"/>
+        <w:rPr/>
+      </w:pPr>
+      <w:r>
+        <w:rPr/>
+        <w:object>
+          <v:shape id="control_shape_15" style="width:107.95pt;height:17.95pt" type="#shapetype_75"/>
+          <w:control r:id="rId17" w:name="OptionButton611" w:shapeid="control_shape_15"/>
         </w:object>
       </w:r>
     </w:p>
     <w:p>
       <w:pPr>
-        <w:pStyle w:val="Ttulo1"/>
+        <w:pStyle w:val="Heading1"/>
         <w:numPr>
           <w:ilvl w:val="0"/>
           <w:numId w:val="1"/>
         </w:numPr>
+        <w:rPr/>
       </w:pPr>
       <w:bookmarkStart w:id="1" w:name="_Toc126251821"/>
       <w:r>
-        <w:lastRenderedPageBreak/>
+        <w:rPr/>
         <w:t>Desenvolvimento</w:t>
       </w:r>
       <w:bookmarkEnd w:id="1"/>
     </w:p>
-    <w:p/>
-    <w:p>
-      <w:pPr>
+    <w:p>
+      <w:pPr>
+        <w:pStyle w:val="Normal"/>
+        <w:rPr/>
+      </w:pPr>
+      <w:r>
+        <w:rPr/>
+      </w:r>
+    </w:p>
+    <w:p>
+      <w:pPr>
+        <w:pStyle w:val="Normal"/>
         <w:jc w:val="both"/>
-      </w:pPr>
-      <w:r>
+        <w:rPr/>
+      </w:pPr>
+      <w:r>
+        <w:rPr/>
         <w:t>Para o teste pratico, será necessário criar um script em python, onde irá conter dois pandas dataframe populados com os dados pré-definidos, esses dataframes deverão ser enviados e salvos em um banco de dados MongoDB, na sequência, deverá ser desenvolvido uma agregação onde unira essas duas collection de acordo com o campo informado.</w:t>
-      </w:r>
-      <w:r>
         <w:br/>
       </w:r>
     </w:p>
     <w:p>
       <w:pPr>
+        <w:pStyle w:val="Normal"/>
         <w:jc w:val="both"/>
-      </w:pPr>
-      <w:r>
+        <w:rPr/>
+      </w:pPr>
+      <w:r>
+        <w:rPr/>
         <w:t>Para realizar estes testes, deverá seguir os seguintes passos descritos abaixo:</w:t>
       </w:r>
     </w:p>
     <w:p>
       <w:pPr>
-        <w:keepNext/>
+        <w:pStyle w:val="Normal"/>
+        <w:keepNext w:val="true"/>
         <w:keepLines/>
+        <w:numPr>
+          <w:ilvl w:val="0"/>
+          <w:numId w:val="0"/>
+        </w:numPr>
         <w:spacing w:before="40" w:after="0"/>
         <w:outlineLvl w:val="1"/>
-      </w:pPr>
-    </w:p>
-    <w:p>
-      <w:pPr>
-        <w:pStyle w:val="Ttulo1"/>
+        <w:rPr/>
+      </w:pPr>
+      <w:r>
+        <w:rPr/>
+      </w:r>
+    </w:p>
+    <w:p>
+      <w:pPr>
+        <w:pStyle w:val="Heading1"/>
         <w:numPr>
           <w:ilvl w:val="1"/>
           <w:numId w:val="1"/>
         </w:numPr>
+        <w:rPr/>
       </w:pPr>
       <w:bookmarkStart w:id="2" w:name="_Toc126251822"/>
       <w:r>
+        <w:rPr/>
         <w:t>Criação MongoDB Local</w:t>
       </w:r>
       <w:bookmarkEnd w:id="2"/>
     </w:p>
-    <w:p/>
-    <w:p>
-      <w:pPr>
+    <w:p>
+      <w:pPr>
+        <w:pStyle w:val="Normal"/>
+        <w:rPr/>
+      </w:pPr>
+      <w:r>
+        <w:rPr/>
+      </w:r>
+    </w:p>
+    <w:p>
+      <w:pPr>
+        <w:pStyle w:val="Normal"/>
         <w:jc w:val="both"/>
-      </w:pPr>
-      <w:r>
+        <w:rPr/>
+      </w:pPr>
+      <w:r>
+        <w:rPr/>
         <w:t>Instalar o MongoDB local em sua máquina, e criar duas collection “Carros” e “Montadoras”, por enquanto estas collection ficaram vazias, e será populada nos próximos passos.</w:t>
       </w:r>
     </w:p>
     <w:p>
       <w:pPr>
+        <w:pStyle w:val="Normal"/>
         <w:jc w:val="both"/>
-      </w:pPr>
-      <w:r>
+        <w:rPr/>
+      </w:pPr>
+      <w:r>
+        <w:rPr/>
         <w:t>Obs. para facilitar a utilização do MongoDB, poderá utilizar o MongoDB Compass (Ou outro de sua preferência) para interface dos dados.</w:t>
       </w:r>
     </w:p>
-    <w:p/>
-    <w:p>
-      <w:pPr>
-        <w:pStyle w:val="Ttulo1"/>
+    <w:p>
+      <w:pPr>
+        <w:pStyle w:val="Normal"/>
+        <w:rPr/>
+      </w:pPr>
+      <w:r>
+        <w:rPr/>
+      </w:r>
+    </w:p>
+    <w:p>
+      <w:pPr>
+        <w:pStyle w:val="Heading1"/>
         <w:numPr>
           <w:ilvl w:val="1"/>
           <w:numId w:val="1"/>
         </w:numPr>
+        <w:rPr/>
       </w:pPr>
       <w:bookmarkStart w:id="3" w:name="_Toc126251823"/>
       <w:r>
+        <w:rPr/>
         <w:t>Criação do Pandas Dataframe</w:t>
       </w:r>
       <w:bookmarkEnd w:id="3"/>
     </w:p>
-    <w:p/>
-    <w:p>
-      <w:pPr>
+    <w:p>
+      <w:pPr>
+        <w:pStyle w:val="Normal"/>
+        <w:rPr/>
+      </w:pPr>
+      <w:r>
+        <w:rPr/>
+      </w:r>
+    </w:p>
+    <w:p>
+      <w:pPr>
+        <w:pStyle w:val="Normal"/>
         <w:jc w:val="both"/>
-      </w:pPr>
-      <w:r>
-        <w:t xml:space="preserve">O </w:t>
-      </w:r>
-      <w:r>
-        <w:t>início</w:t>
-      </w:r>
-      <w:r>
-        <w:t xml:space="preserve"> de teste se baseia em criar um arquivo em python contendo dois pandas dataframe, o primeiro onde será armazenado as informações do carro, e o segundo onde será armazenado as informações da montadora.</w:t>
-      </w:r>
-    </w:p>
-    <w:p>
-      <w:pPr>
+        <w:rPr/>
+      </w:pPr>
+      <w:r>
+        <w:rPr/>
+        <w:t>O início de teste se baseia em criar um arquivo em python contendo dois pandas dataframe, o primeiro onde será armazenado as informações do carro, e o segundo onde será armazenado as informações da montadora.</w:t>
+      </w:r>
+    </w:p>
+    <w:p>
+      <w:pPr>
+        <w:pStyle w:val="Normal"/>
         <w:ind w:firstLine="360"/>
-      </w:pPr>
-    </w:p>
-    <w:p>
-      <w:r>
+        <w:rPr/>
+      </w:pPr>
+      <w:r>
+        <w:rPr/>
+      </w:r>
+    </w:p>
+    <w:p>
+      <w:pPr>
+        <w:pStyle w:val="Normal"/>
+        <w:rPr/>
+      </w:pPr>
+      <w:r>
+        <w:rPr/>
         <w:t>Para o primeiro dataframe, o resultado esperado é:</w:t>
       </w:r>
     </w:p>
     <w:p>
       <w:pPr>
-        <w:ind w:left="360"/>
+        <w:pStyle w:val="Normal"/>
+        <w:ind w:left="360" w:hanging="0"/>
         <w:jc w:val="center"/>
-      </w:pPr>
-      <w:r>
-        <w:rPr>
-          <w:noProof/>
-        </w:rPr>
+        <w:rPr/>
+      </w:pPr>
+      <w:r>
+        <w:rPr/>
         <w:drawing>
-          <wp:inline distT="0" distB="0" distL="0" distR="0" wp14:anchorId="14CA2AC2" wp14:editId="206A091B">
+          <wp:inline distT="0" distB="0" distL="0" distR="0">
             <wp:extent cx="2514600" cy="1152525"/>
-            <wp:effectExtent l="0" t="0" r="0" b="9525"/>
-            <wp:docPr id="2" name="Imagem 2"/>
+            <wp:effectExtent l="0" t="0" r="0" b="0"/>
+            <wp:docPr id="1" name="Imagem 2" descr=""/>
             <wp:cNvGraphicFramePr>
               <a:graphicFrameLocks xmlns:a="http://schemas.openxmlformats.org/drawingml/2006/main" noChangeAspect="1"/>
             </wp:cNvGraphicFramePr>
@@ -1361,20 +1271,13 @@
               <a:graphicData uri="http://schemas.openxmlformats.org/drawingml/2006/picture">
                 <pic:pic xmlns:pic="http://schemas.openxmlformats.org/drawingml/2006/picture">
                   <pic:nvPicPr>
-                    <pic:cNvPr id="0" name="Picture 464"/>
+                    <pic:cNvPr id="1" name="Imagem 2" descr=""/>
                     <pic:cNvPicPr>
                       <a:picLocks noChangeAspect="1" noChangeArrowheads="1"/>
                     </pic:cNvPicPr>
                   </pic:nvPicPr>
                   <pic:blipFill>
-                    <a:blip r:embed="rId31">
-                      <a:extLst>
-                        <a:ext uri="{28A0092B-C50C-407E-A947-70E740481C1C}">
-                          <a14:useLocalDpi xmlns:a14="http://schemas.microsoft.com/office/drawing/2010/main" val="0"/>
-                        </a:ext>
-                      </a:extLst>
-                    </a:blip>
-                    <a:srcRect/>
+                    <a:blip r:embed="rId18"/>
                     <a:stretch>
                       <a:fillRect/>
                     </a:stretch>
@@ -1387,10 +1290,6 @@
                     <a:prstGeom prst="rect">
                       <a:avLst/>
                     </a:prstGeom>
-                    <a:noFill/>
-                    <a:ln>
-                      <a:noFill/>
-                    </a:ln>
                   </pic:spPr>
                 </pic:pic>
               </a:graphicData>
@@ -1400,24 +1299,29 @@
       </w:r>
     </w:p>
     <w:p>
-      <w:r>
+      <w:pPr>
+        <w:pStyle w:val="Normal"/>
+        <w:rPr/>
+      </w:pPr>
+      <w:r>
+        <w:rPr/>
         <w:t>Para o segundo dataframe, o resultado esperado é:</w:t>
       </w:r>
     </w:p>
     <w:p>
       <w:pPr>
-        <w:ind w:left="360"/>
+        <w:pStyle w:val="Normal"/>
+        <w:ind w:left="360" w:hanging="0"/>
         <w:jc w:val="center"/>
-      </w:pPr>
-      <w:r>
-        <w:rPr>
-          <w:noProof/>
-        </w:rPr>
+        <w:rPr/>
+      </w:pPr>
+      <w:r>
+        <w:rPr/>
         <w:drawing>
-          <wp:inline distT="0" distB="0" distL="0" distR="0" wp14:anchorId="2DB4A4EC" wp14:editId="5DEB9943">
+          <wp:inline distT="0" distB="0" distL="0" distR="0">
             <wp:extent cx="1790700" cy="1152525"/>
-            <wp:effectExtent l="0" t="0" r="0" b="9525"/>
-            <wp:docPr id="3" name="Imagem 3"/>
+            <wp:effectExtent l="0" t="0" r="0" b="0"/>
+            <wp:docPr id="2" name="Imagem 3" descr=""/>
             <wp:cNvGraphicFramePr>
               <a:graphicFrameLocks xmlns:a="http://schemas.openxmlformats.org/drawingml/2006/main" noChangeAspect="1"/>
             </wp:cNvGraphicFramePr>
@@ -1425,20 +1329,13 @@
               <a:graphicData uri="http://schemas.openxmlformats.org/drawingml/2006/picture">
                 <pic:pic xmlns:pic="http://schemas.openxmlformats.org/drawingml/2006/picture">
                   <pic:nvPicPr>
-                    <pic:cNvPr id="0" name="Picture 465"/>
+                    <pic:cNvPr id="2" name="Imagem 3" descr=""/>
                     <pic:cNvPicPr>
                       <a:picLocks noChangeAspect="1" noChangeArrowheads="1"/>
                     </pic:cNvPicPr>
                   </pic:nvPicPr>
                   <pic:blipFill>
-                    <a:blip r:embed="rId32">
-                      <a:extLst>
-                        <a:ext uri="{28A0092B-C50C-407E-A947-70E740481C1C}">
-                          <a14:useLocalDpi xmlns:a14="http://schemas.microsoft.com/office/drawing/2010/main" val="0"/>
-                        </a:ext>
-                      </a:extLst>
-                    </a:blip>
-                    <a:srcRect/>
+                    <a:blip r:embed="rId19"/>
                     <a:stretch>
                       <a:fillRect/>
                     </a:stretch>
@@ -1451,10 +1348,6 @@
                     <a:prstGeom prst="rect">
                       <a:avLst/>
                     </a:prstGeom>
-                    <a:noFill/>
-                    <a:ln>
-                      <a:noFill/>
-                    </a:ln>
                   </pic:spPr>
                 </pic:pic>
               </a:graphicData>
@@ -1465,114 +1358,143 @@
     </w:p>
     <w:p>
       <w:pPr>
-        <w:ind w:left="360"/>
-      </w:pPr>
-    </w:p>
-    <w:p>
-      <w:pPr>
-        <w:pStyle w:val="Ttulo1"/>
+        <w:pStyle w:val="Normal"/>
+        <w:ind w:left="360" w:hanging="0"/>
+        <w:rPr/>
+      </w:pPr>
+      <w:r>
+        <w:rPr/>
+      </w:r>
+    </w:p>
+    <w:p>
+      <w:pPr>
+        <w:pStyle w:val="Heading1"/>
         <w:numPr>
           <w:ilvl w:val="1"/>
           <w:numId w:val="1"/>
         </w:numPr>
+        <w:rPr/>
       </w:pPr>
       <w:bookmarkStart w:id="4" w:name="_Toc126251824"/>
       <w:r>
-        <w:lastRenderedPageBreak/>
-        <w:t xml:space="preserve">Salvar Pandas Dataframe </w:t>
-      </w:r>
-      <w:r>
-        <w:t xml:space="preserve">no </w:t>
-      </w:r>
-      <w:r>
-        <w:t>MongoDB</w:t>
+        <w:rPr/>
+        <w:t>Salvar Pandas Dataframe no MongoDB</w:t>
       </w:r>
       <w:bookmarkEnd w:id="4"/>
     </w:p>
-    <w:p/>
-    <w:p>
-      <w:pPr>
+    <w:p>
+      <w:pPr>
+        <w:pStyle w:val="Normal"/>
+        <w:rPr/>
+      </w:pPr>
+      <w:r>
+        <w:rPr/>
+      </w:r>
+    </w:p>
+    <w:p>
+      <w:pPr>
+        <w:pStyle w:val="Normal"/>
         <w:jc w:val="both"/>
-      </w:pPr>
-      <w:r>
-        <w:t>Após criar os pandas dataframe</w:t>
-      </w:r>
-      <w:r>
-        <w:t>s</w:t>
-      </w:r>
-      <w:r>
-        <w:t xml:space="preserve">, definidos no passo anterior, devera salva-los nas collection correspondentes no MongoDB. </w:t>
-      </w:r>
-    </w:p>
-    <w:p>
-      <w:pPr>
+        <w:rPr/>
+      </w:pPr>
+      <w:r>
+        <w:rPr/>
+        <w:t xml:space="preserve">Após criar os pandas dataframes, definidos no passo anterior, devera salva-los nas collection correspondentes no MongoDB. </w:t>
+      </w:r>
+    </w:p>
+    <w:p>
+      <w:pPr>
+        <w:pStyle w:val="Normal"/>
         <w:jc w:val="both"/>
-      </w:pPr>
-      <w:r>
+        <w:rPr/>
+      </w:pPr>
+      <w:r>
+        <w:rPr/>
         <w:t>Para isso, será necessário criar uma conexão entre o Python e o MongoDB para persistir estas informações no Banco de dados.</w:t>
       </w:r>
     </w:p>
     <w:p>
       <w:pPr>
+        <w:pStyle w:val="Normal"/>
         <w:jc w:val="both"/>
-      </w:pPr>
-      <w:r>
+        <w:rPr/>
+      </w:pPr>
+      <w:r>
+        <w:rPr/>
         <w:t>Sendo o primeiro dataframe salvo na collection “Carros” e o segundo dataframe salvo na collection “Montadoras”.</w:t>
       </w:r>
     </w:p>
     <w:p>
       <w:pPr>
-        <w:ind w:left="360"/>
-      </w:pPr>
-    </w:p>
-    <w:p>
-      <w:pPr>
-        <w:pStyle w:val="Ttulo1"/>
+        <w:pStyle w:val="Normal"/>
+        <w:ind w:left="360" w:hanging="0"/>
+        <w:rPr/>
+      </w:pPr>
+      <w:r>
+        <w:rPr/>
+      </w:r>
+    </w:p>
+    <w:p>
+      <w:pPr>
+        <w:pStyle w:val="Heading1"/>
         <w:numPr>
           <w:ilvl w:val="1"/>
           <w:numId w:val="1"/>
         </w:numPr>
+        <w:rPr/>
       </w:pPr>
       <w:bookmarkStart w:id="5" w:name="_Toc126251825"/>
       <w:r>
+        <w:rPr/>
         <w:t>Criando Agregação no MongoDB</w:t>
       </w:r>
       <w:bookmarkEnd w:id="5"/>
     </w:p>
-    <w:p/>
-    <w:p>
-      <w:pPr>
+    <w:p>
+      <w:pPr>
+        <w:pStyle w:val="Normal"/>
+        <w:rPr/>
+      </w:pPr>
+      <w:r>
+        <w:rPr/>
+      </w:r>
+    </w:p>
+    <w:p>
+      <w:pPr>
+        <w:pStyle w:val="Normal"/>
         <w:jc w:val="both"/>
-      </w:pPr>
-      <w:r>
-        <w:t xml:space="preserve">Com os dados salvos no MongoDB, o </w:t>
-      </w:r>
-      <w:r>
-        <w:t>objetivo atual, é fazer o relacionamento entre as duas collection “Carros” e “Montadoras”, para esta relação vamos utilizar a coluna “Montadora” disponibilizadas nas duas collection.</w:t>
-      </w:r>
-    </w:p>
-    <w:p>
-      <w:pPr>
+        <w:rPr/>
+      </w:pPr>
+      <w:r>
+        <w:rPr/>
+        <w:t>Com os dados salvos no MongoDB, o objetivo atual, é fazer o relacionamento entre as duas collection “Carros” e “Montadoras”, para esta relação vamos utilizar a coluna “Montadora” disponibilizadas nas duas collection.</w:t>
+      </w:r>
+    </w:p>
+    <w:p>
+      <w:pPr>
+        <w:pStyle w:val="Normal"/>
         <w:jc w:val="both"/>
-      </w:pPr>
-      <w:r>
+        <w:rPr/>
+      </w:pPr>
+      <w:r>
+        <w:rPr/>
         <w:t>Com o resultado deste relacionamento, precisamos extrair o campo País, de modo a obter o seguinte resultado:</w:t>
       </w:r>
     </w:p>
     <w:p>
       <w:pPr>
-        <w:ind w:left="360"/>
+        <w:pStyle w:val="Normal"/>
+        <w:ind w:left="360" w:hanging="0"/>
         <w:jc w:val="center"/>
-      </w:pPr>
-      <w:r>
-        <w:rPr>
-          <w:noProof/>
-        </w:rPr>
+        <w:rPr/>
+      </w:pPr>
+      <w:r>
+        <w:rPr/>
         <w:drawing>
-          <wp:inline distT="0" distB="0" distL="0" distR="0" wp14:anchorId="2AEB5005" wp14:editId="29187428">
+          <wp:inline distT="0" distB="0" distL="0" distR="0">
             <wp:extent cx="5400040" cy="1019175"/>
-            <wp:effectExtent l="0" t="0" r="0" b="9525"/>
-            <wp:docPr id="6" name="Imagem 6"/>
+            <wp:effectExtent l="0" t="0" r="0" b="0"/>
+            <wp:docPr id="3" name="Imagem 6" descr=""/>
             <wp:cNvGraphicFramePr>
               <a:graphicFrameLocks xmlns:a="http://schemas.openxmlformats.org/drawingml/2006/main" noChangeAspect="1"/>
             </wp:cNvGraphicFramePr>
@@ -1580,16 +1502,18 @@
               <a:graphicData uri="http://schemas.openxmlformats.org/drawingml/2006/picture">
                 <pic:pic xmlns:pic="http://schemas.openxmlformats.org/drawingml/2006/picture">
                   <pic:nvPicPr>
-                    <pic:cNvPr id="1" name=""/>
-                    <pic:cNvPicPr/>
+                    <pic:cNvPr id="3" name="Imagem 6" descr=""/>
+                    <pic:cNvPicPr>
+                      <a:picLocks noChangeAspect="1" noChangeArrowheads="1"/>
+                    </pic:cNvPicPr>
                   </pic:nvPicPr>
                   <pic:blipFill>
-                    <a:blip r:embed="rId33"/>
+                    <a:blip r:embed="rId20"/>
                     <a:stretch>
                       <a:fillRect/>
                     </a:stretch>
                   </pic:blipFill>
-                  <pic:spPr>
+                  <pic:spPr bwMode="auto">
                     <a:xfrm>
                       <a:off x="0" y="0"/>
                       <a:ext cx="5400040" cy="1019175"/>
@@ -1607,49 +1531,64 @@
     </w:p>
     <w:p>
       <w:pPr>
-        <w:ind w:left="360"/>
+        <w:pStyle w:val="Normal"/>
+        <w:ind w:left="360" w:hanging="0"/>
         <w:jc w:val="center"/>
-      </w:pPr>
-    </w:p>
-    <w:p>
-      <w:pPr>
-        <w:pStyle w:val="Ttulo1"/>
+        <w:rPr/>
+      </w:pPr>
+      <w:r>
+        <w:rPr/>
+      </w:r>
+    </w:p>
+    <w:p>
+      <w:pPr>
+        <w:pStyle w:val="Heading1"/>
         <w:numPr>
           <w:ilvl w:val="1"/>
           <w:numId w:val="1"/>
         </w:numPr>
+        <w:rPr/>
       </w:pPr>
       <w:bookmarkStart w:id="6" w:name="_Toc126251826"/>
       <w:r>
+        <w:rPr/>
         <w:t>Agrupando informações</w:t>
       </w:r>
       <w:bookmarkEnd w:id="6"/>
     </w:p>
-    <w:p/>
-    <w:p>
-      <w:pPr>
+    <w:p>
+      <w:pPr>
+        <w:pStyle w:val="Normal"/>
+        <w:rPr/>
+      </w:pPr>
+      <w:r>
+        <w:rPr/>
+      </w:r>
+    </w:p>
+    <w:p>
+      <w:pPr>
+        <w:pStyle w:val="Normal"/>
         <w:jc w:val="both"/>
-      </w:pPr>
-      <w:r>
-        <w:t>Ainda dentro da mesma agregação criada no passo anterior, será necessário, agrupar os dados pelo campo de “País”, de modo que as informações sobre o carro, fique inserida dentro de um elemento</w:t>
-      </w:r>
-      <w:r>
-        <w:t xml:space="preserve"> chamado “Carros”, como representado na imagem abaixo:</w:t>
-      </w:r>
-    </w:p>
-    <w:p>
-      <w:pPr>
+        <w:rPr/>
+      </w:pPr>
+      <w:r>
+        <w:rPr/>
+        <w:t>Ainda dentro da mesma agregação criada no passo anterior, será necessário, agrupar os dados pelo campo de “País”, de modo que as informações sobre o carro, fique inserida dentro de um elemento chamado “Carros”, como representado na imagem abaixo:</w:t>
+      </w:r>
+    </w:p>
+    <w:p>
+      <w:pPr>
+        <w:pStyle w:val="Normal"/>
         <w:jc w:val="center"/>
-      </w:pPr>
-      <w:r>
-        <w:rPr>
-          <w:noProof/>
-        </w:rPr>
+        <w:rPr/>
+      </w:pPr>
+      <w:r>
+        <w:rPr/>
         <w:drawing>
-          <wp:inline distT="0" distB="0" distL="0" distR="0" wp14:anchorId="68105542" wp14:editId="55A3BF7C">
+          <wp:inline distT="0" distB="0" distL="0" distR="0">
             <wp:extent cx="2419350" cy="1038225"/>
-            <wp:effectExtent l="0" t="0" r="0" b="9525"/>
-            <wp:docPr id="1" name="Imagem 1"/>
+            <wp:effectExtent l="0" t="0" r="0" b="0"/>
+            <wp:docPr id="4" name="Imagem 1" descr=""/>
             <wp:cNvGraphicFramePr>
               <a:graphicFrameLocks xmlns:a="http://schemas.openxmlformats.org/drawingml/2006/main" noChangeAspect="1"/>
             </wp:cNvGraphicFramePr>
@@ -1657,16 +1596,18 @@
               <a:graphicData uri="http://schemas.openxmlformats.org/drawingml/2006/picture">
                 <pic:pic xmlns:pic="http://schemas.openxmlformats.org/drawingml/2006/picture">
                   <pic:nvPicPr>
-                    <pic:cNvPr id="1" name=""/>
-                    <pic:cNvPicPr/>
+                    <pic:cNvPr id="4" name="Imagem 1" descr=""/>
+                    <pic:cNvPicPr>
+                      <a:picLocks noChangeAspect="1" noChangeArrowheads="1"/>
+                    </pic:cNvPicPr>
                   </pic:nvPicPr>
                   <pic:blipFill>
-                    <a:blip r:embed="rId34"/>
+                    <a:blip r:embed="rId21"/>
                     <a:stretch>
                       <a:fillRect/>
                     </a:stretch>
                   </pic:blipFill>
-                  <pic:spPr>
+                  <pic:spPr bwMode="auto">
                     <a:xfrm>
                       <a:off x="0" y="0"/>
                       <a:ext cx="2419350" cy="1038225"/>
@@ -1683,259 +1624,388 @@
       </w:r>
     </w:p>
     <w:p>
-      <w:r>
-        <w:t>Após finalizar a agregação, salve-a em um arquivo .</w:t>
-      </w:r>
-      <w:proofErr w:type="spellStart"/>
-      <w:r>
-        <w:t>js</w:t>
-      </w:r>
-      <w:proofErr w:type="spellEnd"/>
-    </w:p>
-    <w:p>
+      <w:pPr>
+        <w:pStyle w:val="Normal"/>
+        <w:rPr/>
+      </w:pPr>
+      <w:r>
+        <w:rPr/>
+        <w:t>Após finalizar a agregação, salve-a em um arquivo .js</w:t>
+      </w:r>
+    </w:p>
+    <w:p>
+      <w:pPr>
+        <w:pStyle w:val="Normal"/>
+        <w:rPr/>
+      </w:pPr>
+      <w:r>
+        <w:rPr/>
+      </w:r>
       <w:r>
         <w:br w:type="page"/>
       </w:r>
     </w:p>
     <w:p>
       <w:pPr>
-        <w:pStyle w:val="Ttulo1"/>
+        <w:pStyle w:val="Heading1"/>
         <w:numPr>
           <w:ilvl w:val="0"/>
           <w:numId w:val="1"/>
         </w:numPr>
+        <w:rPr/>
       </w:pPr>
       <w:bookmarkStart w:id="7" w:name="_Toc126251827"/>
       <w:r>
-        <w:lastRenderedPageBreak/>
+        <w:rPr/>
         <w:t>Salvando os scripts</w:t>
       </w:r>
       <w:bookmarkEnd w:id="7"/>
     </w:p>
-    <w:p/>
-    <w:p>
-      <w:pPr>
+    <w:p>
+      <w:pPr>
+        <w:pStyle w:val="Normal"/>
+        <w:rPr/>
+      </w:pPr>
+      <w:r>
+        <w:rPr/>
+      </w:r>
+    </w:p>
+    <w:p>
+      <w:pPr>
+        <w:pStyle w:val="Normal"/>
         <w:jc w:val="both"/>
-      </w:pPr>
-      <w:r>
-        <w:t xml:space="preserve">Ao finalizar os passos anteriores, salve todos os scripts desenvolvidos, exporte as duas collection criadas no MongoDB, e faça o upload em um repositório </w:t>
-      </w:r>
-      <w:r>
-        <w:t>GIT</w:t>
-      </w:r>
-      <w:r>
-        <w:t xml:space="preserve"> com o nome de sua preferência, certifique-se que o repositório esteja visível para o público.</w:t>
-      </w:r>
-      <w:r>
-        <w:t xml:space="preserve"> Finalize também o questionário inserido no </w:t>
-      </w:r>
-      <w:r>
-        <w:t>início</w:t>
-      </w:r>
-      <w:r>
-        <w:t xml:space="preserve"> e fim deste documento, e salve-o no </w:t>
-      </w:r>
-      <w:r>
-        <w:t>GIT</w:t>
-      </w:r>
-      <w:r>
-        <w:t>.</w:t>
-      </w:r>
-    </w:p>
-    <w:p/>
-    <w:p>
-      <w:r>
+        <w:rPr/>
+      </w:pPr>
+      <w:r>
+        <w:rPr/>
+        <w:t>Ao finalizar os passos anteriores, salve todos os scripts desenvolvidos, exporte as duas collection criadas no MongoDB, e faça o upload em um repositório GIT com o nome de sua preferência, certifique-se que o repositório esteja visível para o público. Finalize também o questionário inserido no início e fim deste documento, e salve-o no GIT.</w:t>
+      </w:r>
+    </w:p>
+    <w:p>
+      <w:pPr>
+        <w:pStyle w:val="Normal"/>
+        <w:rPr/>
+      </w:pPr>
+      <w:r>
+        <w:rPr/>
+      </w:r>
+    </w:p>
+    <w:p>
+      <w:pPr>
+        <w:pStyle w:val="Normal"/>
+        <w:rPr/>
+      </w:pPr>
+      <w:r>
+        <w:rPr/>
         <w:t>Lembre-se, o repositório deverá conter os seguintes arquivos:</w:t>
       </w:r>
     </w:p>
     <w:p>
       <w:pPr>
-        <w:pStyle w:val="PargrafodaLista"/>
+        <w:pStyle w:val="ListParagraph"/>
         <w:numPr>
           <w:ilvl w:val="0"/>
-          <w:numId w:val="6"/>
+          <w:numId w:val="2"/>
         </w:numPr>
-      </w:pPr>
-      <w:r>
-        <w:t>Arquivo Python com o</w:t>
-      </w:r>
-      <w:r>
-        <w:t>s</w:t>
-      </w:r>
-      <w:r>
-        <w:t xml:space="preserve"> pandas dataframe</w:t>
-      </w:r>
-      <w:r>
-        <w:t>s</w:t>
-      </w:r>
-      <w:r>
-        <w:t xml:space="preserve"> salvando as informações no banco de dados.</w:t>
-      </w:r>
-    </w:p>
-    <w:p>
-      <w:pPr>
-        <w:pStyle w:val="PargrafodaLista"/>
+        <w:rPr/>
+      </w:pPr>
+      <w:r>
+        <w:rPr/>
+        <w:t>Arquivo Python com os pandas dataframes salvando as informações no banco de dados.</w:t>
+      </w:r>
+    </w:p>
+    <w:p>
+      <w:pPr>
+        <w:pStyle w:val="ListParagraph"/>
         <w:numPr>
           <w:ilvl w:val="0"/>
-          <w:numId w:val="6"/>
+          <w:numId w:val="2"/>
         </w:numPr>
-      </w:pPr>
-      <w:r>
-        <w:t>Agregação criada no MongoDB com os passos descritos neste documento</w:t>
-      </w:r>
-      <w:r>
-        <w:t>.</w:t>
-      </w:r>
-    </w:p>
-    <w:p>
-      <w:pPr>
-        <w:pStyle w:val="PargrafodaLista"/>
+        <w:rPr/>
+      </w:pPr>
+      <w:r>
+        <w:rPr/>
+        <w:t>Agregação criada no MongoDB com os passos descritos neste documento.</w:t>
+      </w:r>
+    </w:p>
+    <w:p>
+      <w:pPr>
+        <w:pStyle w:val="ListParagraph"/>
         <w:numPr>
           <w:ilvl w:val="0"/>
-          <w:numId w:val="6"/>
+          <w:numId w:val="2"/>
         </w:numPr>
-      </w:pPr>
-      <w:r>
-        <w:t>Collections do MongoDB exportadas</w:t>
-      </w:r>
-      <w:r>
-        <w:t>.</w:t>
-      </w:r>
-    </w:p>
-    <w:p>
-      <w:pPr>
-        <w:pStyle w:val="PargrafodaLista"/>
+        <w:rPr/>
+      </w:pPr>
+      <w:r>
+        <w:rPr/>
+        <w:t>Collections do MongoDB exportadas.</w:t>
+      </w:r>
+    </w:p>
+    <w:p>
+      <w:pPr>
+        <w:pStyle w:val="ListParagraph"/>
         <w:numPr>
           <w:ilvl w:val="0"/>
-          <w:numId w:val="6"/>
+          <w:numId w:val="2"/>
         </w:numPr>
-      </w:pPr>
-      <w:r>
+        <w:rPr/>
+      </w:pPr>
+      <w:r>
+        <w:rPr/>
         <w:t>Arquivo World contendo os questionários respondidos.</w:t>
       </w:r>
     </w:p>
-    <w:p/>
-    <w:p>
-      <w:pPr>
+    <w:p>
+      <w:pPr>
+        <w:pStyle w:val="Normal"/>
+        <w:rPr/>
+      </w:pPr>
+      <w:r>
+        <w:rPr/>
+      </w:r>
+    </w:p>
+    <w:p>
+      <w:pPr>
+        <w:pStyle w:val="Normal"/>
         <w:jc w:val="center"/>
-      </w:pPr>
-    </w:p>
-    <w:p>
-      <w:pPr>
-        <w:pStyle w:val="Ttulo1"/>
+        <w:rPr/>
+      </w:pPr>
+      <w:r>
+        <w:rPr/>
+      </w:r>
+    </w:p>
+    <w:p>
+      <w:pPr>
+        <w:pStyle w:val="Heading1"/>
         <w:numPr>
           <w:ilvl w:val="0"/>
           <w:numId w:val="1"/>
         </w:numPr>
+        <w:rPr/>
       </w:pPr>
       <w:bookmarkStart w:id="8" w:name="_Toc126251828"/>
       <w:r>
+        <w:rPr/>
         <w:t>Finalização</w:t>
       </w:r>
       <w:bookmarkEnd w:id="8"/>
     </w:p>
-    <w:p/>
-    <w:p>
-      <w:pPr>
+    <w:p>
+      <w:pPr>
+        <w:pStyle w:val="Normal"/>
+        <w:rPr/>
+      </w:pPr>
+      <w:r>
+        <w:rPr/>
+      </w:r>
+    </w:p>
+    <w:p>
+      <w:pPr>
+        <w:pStyle w:val="Normal"/>
         <w:jc w:val="both"/>
-      </w:pPr>
-      <w:r>
-        <w:t>Assim que finalizar, inform</w:t>
-      </w:r>
-      <w:r>
-        <w:t>e</w:t>
-      </w:r>
-      <w:r>
-        <w:t xml:space="preserve"> a pessoa responsável pelo processo seletivo, que as atividades desenvolvidas foram concluídas, e envie também, o link do repositório GIT onde as informações foram salvas.</w:t>
-      </w:r>
-    </w:p>
-    <w:p>
+        <w:rPr/>
+      </w:pPr>
+      <w:r>
+        <w:rPr/>
+        <w:t>Assim que finalizar, informe a pessoa responsável pelo processo seletivo, que as atividades desenvolvidas foram concluídas, e envie também, o link do repositório GIT onde as informações foram salvas.</w:t>
+      </w:r>
+    </w:p>
+    <w:p>
+      <w:pPr>
+        <w:pStyle w:val="Normal"/>
+        <w:rPr/>
+      </w:pPr>
+      <w:r>
+        <w:rPr/>
+      </w:r>
       <w:r>
         <w:br w:type="page"/>
       </w:r>
     </w:p>
     <w:p>
       <w:pPr>
-        <w:pStyle w:val="Ttulo1"/>
+        <w:pStyle w:val="Heading1"/>
         <w:numPr>
           <w:ilvl w:val="0"/>
           <w:numId w:val="1"/>
         </w:numPr>
+        <w:rPr/>
       </w:pPr>
       <w:bookmarkStart w:id="9" w:name="_Toc126251829"/>
       <w:r>
-        <w:lastRenderedPageBreak/>
+        <w:rPr/>
         <w:t>Desempenho</w:t>
       </w:r>
       <w:bookmarkEnd w:id="9"/>
     </w:p>
-    <w:p/>
-    <w:p>
-      <w:r>
-        <w:t xml:space="preserve">Descreva abaixo quais foram os pontos mais fáceis, e mais difíceis encontrados nesta atividade, caso não tenho conseguido executar algum passo nesta atividade, </w:t>
-      </w:r>
-      <w:r>
-        <w:t xml:space="preserve">especifique </w:t>
-      </w:r>
-      <w:r>
-        <w:t>quais as dificuldades enfrentadas que o impediu de realiza-las:</w:t>
-      </w:r>
-    </w:p>
-    <w:p/>
-    <w:p/>
-    <w:p>
-      <w:pPr>
-        <w:ind w:left="360"/>
-      </w:pPr>
+    <w:p>
+      <w:pPr>
+        <w:pStyle w:val="Normal"/>
+        <w:rPr/>
+      </w:pPr>
+      <w:r>
+        <w:rPr/>
+      </w:r>
+    </w:p>
+    <w:p>
+      <w:pPr>
+        <w:pStyle w:val="Normal"/>
+        <w:rPr/>
+      </w:pPr>
+      <w:r>
+        <w:rPr/>
+        <w:t>Descreva abaixo quais foram os pontos mais fáceis, e mais difíceis encontrados nesta atividade, caso não tenho conseguido executar algum passo nesta atividade, especifique quais as dificuldades enfrentadas que o impediu de realiz</w:t>
+      </w:r>
+      <w:r>
+        <w:rPr/>
+        <w:t>á</w:t>
+      </w:r>
+      <w:r>
+        <w:rPr/>
+        <w:t>-las:</w:t>
+      </w:r>
+    </w:p>
+    <w:p>
+      <w:pPr>
+        <w:pStyle w:val="Normal"/>
+        <w:rPr/>
+      </w:pPr>
+      <w:r>
+        <w:rPr/>
+        <w:t>Tive facilidade em criar os dataframes, abrir a conexão com o MongoDB assim como criar o banco e alimentar as collections.</w:t>
+      </w:r>
+    </w:p>
+    <w:p>
+      <w:pPr>
+        <w:pStyle w:val="Normal"/>
+        <w:rPr/>
+      </w:pPr>
+      <w:r>
+        <w:rPr/>
+        <w:t xml:space="preserve">Deixei dois arquivos de aggregations em que um mostra a quantidade de Montadoras conforme tópico </w:t>
+      </w:r>
+      <w:r>
+        <w:rPr>
+          <w:b/>
+          <w:bCs/>
+        </w:rPr>
+        <w:t>1.4</w:t>
+      </w:r>
+      <w:r>
+        <w:rPr/>
+        <w:t xml:space="preserve"> e outro sumarizando as montadoras por País conforme tópico </w:t>
+      </w:r>
+      <w:r>
+        <w:rPr>
+          <w:b/>
+          <w:bCs/>
+        </w:rPr>
+        <w:t>1.5</w:t>
+      </w:r>
+      <w:r>
+        <w:rPr/>
+        <w:t>.</w:t>
+      </w:r>
+    </w:p>
+    <w:p>
+      <w:pPr>
+        <w:pStyle w:val="Normal"/>
+        <w:rPr/>
+      </w:pPr>
+      <w:r>
+        <w:rPr/>
+        <w:t>Tive dificuldade em desenvolver a agregação, tanto que não consegui testar os arquivos .js, apenas deixei no formato para poder executar (</w:t>
+      </w:r>
+      <w:r>
+        <w:rPr>
+          <w:i/>
+          <w:iCs/>
+        </w:rPr>
+        <w:t>o MongoDB da minha máquina está numa versão desatualizada e não foi possível executar o comando out, conforme erro do terminal</w:t>
+      </w:r>
+      <w:r>
+        <w:rPr/>
+        <w:t>). Devido ao horário, preferi finalizar  os arquivos e o repositório.</w:t>
+      </w:r>
+    </w:p>
+    <w:p>
+      <w:pPr>
+        <w:pStyle w:val="Normal"/>
+        <w:rPr/>
+      </w:pPr>
+      <w:r>
+        <w:rPr/>
+        <w:t>Tentei utilizar o DBeaver, porém como necessitava realizar os testes de aggregations resolvi utilizar o MongoDB Compass e foi bastante útil.</w:t>
+      </w:r>
+    </w:p>
+    <w:p>
+      <w:pPr>
+        <w:pStyle w:val="Normal"/>
+        <w:rPr>
+          <w:color w:val="C9211E"/>
+        </w:rPr>
+      </w:pPr>
+      <w:r>
+        <w:rPr>
+          <w:b/>
+          <w:bCs/>
+          <w:color w:val="C9211E"/>
+        </w:rPr>
+        <w:t>OBS:</w:t>
+      </w:r>
+      <w:r>
+        <w:rPr>
+          <w:color w:val="C9211E"/>
+        </w:rPr>
+        <w:t xml:space="preserve"> Cometi o erro de deixar exposta a conexão e porta do banco de dados. Como está sendo local, decidi não criar um arquivo externo com as conexões de credenciais para acesso ao banco.</w:t>
+      </w:r>
+    </w:p>
+    <w:p>
+      <w:pPr>
+        <w:pStyle w:val="Normal"/>
+        <w:rPr/>
+      </w:pPr>
+      <w:r>
+        <w:rPr/>
+      </w:r>
+    </w:p>
+    <w:p>
+      <w:pPr>
+        <w:pStyle w:val="Normal"/>
+        <w:spacing w:before="0" w:after="160"/>
+        <w:ind w:left="360" w:hanging="0"/>
+        <w:rPr/>
+      </w:pPr>
+      <w:r>
+        <w:rPr/>
+      </w:r>
     </w:p>
     <w:sectPr>
-      <w:footerReference w:type="default" r:id="rId35"/>
+      <w:footerReference w:type="default" r:id="rId22"/>
+      <w:type w:val="nextPage"/>
       <w:pgSz w:w="11906" w:h="16838"/>
-      <w:pgMar w:top="1417" w:right="1701" w:bottom="1417" w:left="1701" w:header="708" w:footer="708" w:gutter="0"/>
-      <w:cols w:space="708"/>
-      <w:docGrid w:linePitch="360"/>
+      <w:pgMar w:left="1701" w:right="1701" w:header="0" w:top="1417" w:footer="708" w:bottom="1417" w:gutter="0"/>
+      <w:pgNumType w:fmt="decimal"/>
+      <w:formProt w:val="false"/>
+      <w:textDirection w:val="lrTb"/>
+      <w:docGrid w:type="default" w:linePitch="360" w:charSpace="4096"/>
     </w:sectPr>
   </w:body>
 </w:document>
 </file>
 
-<file path=word/endnotes.xml><?xml version="1.0" encoding="utf-8"?>
-<w:endnotes xmlns:wpc="http://schemas.microsoft.com/office/word/2010/wordprocessingCanvas" xmlns:cx="http://schemas.microsoft.com/office/drawing/2014/chartex" xmlns:cx1="http://schemas.microsoft.com/office/drawing/2015/9/8/chartex" xmlns:cx2="http://schemas.microsoft.com/office/drawing/2015/10/21/chartex" xmlns:cx3="http://schemas.microsoft.com/office/drawing/2016/5/9/chartex" xmlns:cx4="http://schemas.microsoft.com/office/drawing/2016/5/10/chartex" xmlns:cx5="http://schemas.microsoft.com/office/drawing/2016/5/11/chartex" xmlns:cx6="http://schemas.microsoft.com/office/drawing/2016/5/12/chartex" xmlns:cx7="http://schemas.microsoft.com/office/drawing/2016/5/13/chartex" xmlns:cx8="http://schemas.microsoft.com/office/drawing/2016/5/14/chartex" xmlns:mc="http://schemas.openxmlformats.org/markup-compatibility/2006" xmlns:aink="http://schemas.microsoft.com/office/drawing/2016/ink" xmlns:am3d="http://schemas.microsoft.com/office/drawing/2017/model3d" xmlns:o="urn:schemas-microsoft-com:office:office" xmlns:oel="http://schemas.microsoft.com/office/2019/extlst" xmlns:r="http://schemas.openxmlformats.org/officeDocument/2006/relationships" xmlns:m="http://schemas.openxmlformats.org/officeDocument/2006/math" xmlns:v="urn:schemas-microsoft-com:vml" xmlns:wp14="http://schemas.microsoft.com/office/word/2010/wordprocessingDrawing" xmlns:wp="http://schemas.openxmlformats.org/drawingml/2006/wordprocessingDrawing" xmlns:w10="urn:schemas-microsoft-com:office:word" xmlns:w="http://schemas.openxmlformats.org/wordprocessingml/2006/main" xmlns:w14="http://schemas.microsoft.com/office/word/2010/wordml" xmlns:w15="http://schemas.microsoft.com/office/word/2012/wordml" xmlns:w16cex="http://schemas.microsoft.com/office/word/2018/wordml/cex" xmlns:w16cid="http://schemas.microsoft.com/office/word/2016/wordml/cid" xmlns:w16="http://schemas.microsoft.com/office/word/2018/wordml" xmlns:w16du="http://schemas.microsoft.com/office/word/2023/wordml/word16du" xmlns:w16sdtdh="http://schemas.microsoft.com/office/word/2020/wordml/sdtdatahash" xmlns:w16se="http://schemas.microsoft.com/office/word/2015/wordml/symex" xmlns:wpg="http://schemas.microsoft.com/office/word/2010/wordprocessingGroup" xmlns:wpi="http://schemas.microsoft.com/office/word/2010/wordprocessingInk" xmlns:wne="http://schemas.microsoft.com/office/word/2006/wordml" xmlns:wps="http://schemas.microsoft.com/office/word/2010/wordprocessingShape" mc:Ignorable="w14 w15 w16se w16cid w16 w16cex w16sdtdh wp14">
-  <w:endnote w:type="separator" w:id="-1">
-    <w:p>
-      <w:pPr>
-        <w:spacing w:after="0" w:line="240" w:lineRule="auto"/>
-      </w:pPr>
-      <w:r>
-        <w:separator/>
-      </w:r>
-    </w:p>
-  </w:endnote>
-  <w:endnote w:type="continuationSeparator" w:id="0">
-    <w:p>
-      <w:pPr>
-        <w:spacing w:after="0" w:line="240" w:lineRule="auto"/>
-      </w:pPr>
-      <w:r>
-        <w:continuationSeparator/>
-      </w:r>
-    </w:p>
-  </w:endnote>
-</w:endnotes>
-</file>
-
 <file path=word/footer1.xml><?xml version="1.0" encoding="utf-8"?>
-<w:ftr xmlns:wpc="http://schemas.microsoft.com/office/word/2010/wordprocessingCanvas" xmlns:cx="http://schemas.microsoft.com/office/drawing/2014/chartex" xmlns:cx1="http://schemas.microsoft.com/office/drawing/2015/9/8/chartex" xmlns:cx2="http://schemas.microsoft.com/office/drawing/2015/10/21/chartex" xmlns:cx3="http://schemas.microsoft.com/office/drawing/2016/5/9/chartex" xmlns:cx4="http://schemas.microsoft.com/office/drawing/2016/5/10/chartex" xmlns:cx5="http://schemas.microsoft.com/office/drawing/2016/5/11/chartex" xmlns:cx6="http://schemas.microsoft.com/office/drawing/2016/5/12/chartex" xmlns:cx7="http://schemas.microsoft.com/office/drawing/2016/5/13/chartex" xmlns:cx8="http://schemas.microsoft.com/office/drawing/2016/5/14/chartex" xmlns:mc="http://schemas.openxmlformats.org/markup-compatibility/2006" xmlns:aink="http://schemas.microsoft.com/office/drawing/2016/ink" xmlns:am3d="http://schemas.microsoft.com/office/drawing/2017/model3d" xmlns:o="urn:schemas-microsoft-com:office:office" xmlns:oel="http://schemas.microsoft.com/office/2019/extlst" xmlns:r="http://schemas.openxmlformats.org/officeDocument/2006/relationships" xmlns:m="http://schemas.openxmlformats.org/officeDocument/2006/math" xmlns:v="urn:schemas-microsoft-com:vml" xmlns:wp14="http://schemas.microsoft.com/office/word/2010/wordprocessingDrawing" xmlns:wp="http://schemas.openxmlformats.org/drawingml/2006/wordprocessingDrawing" xmlns:w10="urn:schemas-microsoft-com:office:word" xmlns:w="http://schemas.openxmlformats.org/wordprocessingml/2006/main" xmlns:w14="http://schemas.microsoft.com/office/word/2010/wordml" xmlns:w15="http://schemas.microsoft.com/office/word/2012/wordml" xmlns:w16cex="http://schemas.microsoft.com/office/word/2018/wordml/cex" xmlns:w16cid="http://schemas.microsoft.com/office/word/2016/wordml/cid" xmlns:w16="http://schemas.microsoft.com/office/word/2018/wordml" xmlns:w16du="http://schemas.microsoft.com/office/word/2023/wordml/word16du" xmlns:w16sdtdh="http://schemas.microsoft.com/office/word/2020/wordml/sdtdatahash" xmlns:w16se="http://schemas.microsoft.com/office/word/2015/wordml/symex" xmlns:wpg="http://schemas.microsoft.com/office/word/2010/wordprocessingGroup" xmlns:wpi="http://schemas.microsoft.com/office/word/2010/wordprocessingInk" xmlns:wne="http://schemas.microsoft.com/office/word/2006/wordml" xmlns:wps="http://schemas.microsoft.com/office/word/2010/wordprocessingShape" mc:Ignorable="w14 w15 w16se w16cid w16 w16cex w16sdtdh wp14">
+<w:ftr xmlns:o="urn:schemas-microsoft-com:office:office" xmlns:r="http://schemas.openxmlformats.org/officeDocument/2006/relationships" xmlns:v="urn:schemas-microsoft-com:vml" xmlns:w="http://schemas.openxmlformats.org/wordprocessingml/2006/main" xmlns:w10="urn:schemas-microsoft-com:office:word" xmlns:wp="http://schemas.openxmlformats.org/drawingml/2006/wordprocessingDrawing" xmlns:wps="http://schemas.microsoft.com/office/word/2010/wordprocessingShape" xmlns:wpg="http://schemas.microsoft.com/office/word/2010/wordprocessingGroup" xmlns:mc="http://schemas.openxmlformats.org/markup-compatibility/2006" xmlns:wp14="http://schemas.microsoft.com/office/word/2010/wordprocessingDrawing" xmlns:w14="http://schemas.microsoft.com/office/word/2010/wordml" mc:Ignorable="w14 wp14">
   <w:p>
     <w:pPr>
-      <w:pStyle w:val="Rodap"/>
+      <w:pStyle w:val="Footer"/>
+      <w:rPr/>
     </w:pPr>
     <w:r>
-      <w:rPr>
-        <w:noProof/>
-      </w:rPr>
+      <w:rPr/>
       <w:drawing>
-        <wp:anchor distT="0" distB="0" distL="114300" distR="114300" simplePos="0" relativeHeight="251658240" behindDoc="0" locked="0" layoutInCell="1" allowOverlap="1" wp14:anchorId="25153C9F" wp14:editId="719764EB">
+        <wp:anchor behindDoc="1" distT="0" distB="0" distL="0" distR="0" simplePos="0" locked="0" layoutInCell="1" allowOverlap="1" relativeHeight="8">
           <wp:simplePos x="0" y="0"/>
           <wp:positionH relativeFrom="page">
             <wp:posOffset>6197600</wp:posOffset>
@@ -1943,10 +2013,10 @@
           <wp:positionV relativeFrom="paragraph">
             <wp:posOffset>-60960</wp:posOffset>
           </wp:positionV>
-          <wp:extent cx="1086870" cy="428625"/>
+          <wp:extent cx="1087120" cy="428625"/>
           <wp:effectExtent l="0" t="0" r="0" b="0"/>
           <wp:wrapNone/>
-          <wp:docPr id="7" name="Imagem 7"/>
+          <wp:docPr id="5" name="Imagem 7" descr=""/>
           <wp:cNvGraphicFramePr>
             <a:graphicFrameLocks xmlns:a="http://schemas.openxmlformats.org/drawingml/2006/main" noChangeAspect="1"/>
           </wp:cNvGraphicFramePr>
@@ -1954,32 +2024,21 @@
             <a:graphicData uri="http://schemas.openxmlformats.org/drawingml/2006/picture">
               <pic:pic xmlns:pic="http://schemas.openxmlformats.org/drawingml/2006/picture">
                 <pic:nvPicPr>
-                  <pic:cNvPr id="7" name="Imagem 7"/>
-                  <pic:cNvPicPr/>
+                  <pic:cNvPr id="5" name="Imagem 7" descr=""/>
+                  <pic:cNvPicPr>
+                    <a:picLocks noChangeAspect="1" noChangeArrowheads="1"/>
+                  </pic:cNvPicPr>
                 </pic:nvPicPr>
                 <pic:blipFill>
-                  <a:blip r:embed="rId1">
-                    <a:duotone>
-                      <a:schemeClr val="bg2">
-                        <a:shade val="45000"/>
-                        <a:satMod val="135000"/>
-                      </a:schemeClr>
-                      <a:prstClr val="white"/>
-                    </a:duotone>
-                    <a:extLst>
-                      <a:ext uri="{28A0092B-C50C-407E-A947-70E740481C1C}">
-                        <a14:useLocalDpi xmlns:a14="http://schemas.microsoft.com/office/drawing/2010/main" val="0"/>
-                      </a:ext>
-                    </a:extLst>
-                  </a:blip>
+                  <a:blip r:embed="rId1"/>
                   <a:stretch>
                     <a:fillRect/>
                   </a:stretch>
                 </pic:blipFill>
-                <pic:spPr>
+                <pic:spPr bwMode="auto">
                   <a:xfrm>
                     <a:off x="0" y="0"/>
-                    <a:ext cx="1086870" cy="428625"/>
+                    <a:ext cx="1087120" cy="428625"/>
                   </a:xfrm>
                   <a:prstGeom prst="rect">
                     <a:avLst/>
@@ -1988,12 +2047,6 @@
               </pic:pic>
             </a:graphicData>
           </a:graphic>
-          <wp14:sizeRelH relativeFrom="margin">
-            <wp14:pctWidth>0</wp14:pctWidth>
-          </wp14:sizeRelH>
-          <wp14:sizeRelV relativeFrom="margin">
-            <wp14:pctHeight>0</wp14:pctHeight>
-          </wp14:sizeRelV>
         </wp:anchor>
       </w:drawing>
     </w:r>
@@ -2001,43 +2054,18 @@
 </w:ftr>
 </file>
 
-<file path=word/footnotes.xml><?xml version="1.0" encoding="utf-8"?>
-<w:footnotes xmlns:wpc="http://schemas.microsoft.com/office/word/2010/wordprocessingCanvas" xmlns:cx="http://schemas.microsoft.com/office/drawing/2014/chartex" xmlns:cx1="http://schemas.microsoft.com/office/drawing/2015/9/8/chartex" xmlns:cx2="http://schemas.microsoft.com/office/drawing/2015/10/21/chartex" xmlns:cx3="http://schemas.microsoft.com/office/drawing/2016/5/9/chartex" xmlns:cx4="http://schemas.microsoft.com/office/drawing/2016/5/10/chartex" xmlns:cx5="http://schemas.microsoft.com/office/drawing/2016/5/11/chartex" xmlns:cx6="http://schemas.microsoft.com/office/drawing/2016/5/12/chartex" xmlns:cx7="http://schemas.microsoft.com/office/drawing/2016/5/13/chartex" xmlns:cx8="http://schemas.microsoft.com/office/drawing/2016/5/14/chartex" xmlns:mc="http://schemas.openxmlformats.org/markup-compatibility/2006" xmlns:aink="http://schemas.microsoft.com/office/drawing/2016/ink" xmlns:am3d="http://schemas.microsoft.com/office/drawing/2017/model3d" xmlns:o="urn:schemas-microsoft-com:office:office" xmlns:oel="http://schemas.microsoft.com/office/2019/extlst" xmlns:r="http://schemas.openxmlformats.org/officeDocument/2006/relationships" xmlns:m="http://schemas.openxmlformats.org/officeDocument/2006/math" xmlns:v="urn:schemas-microsoft-com:vml" xmlns:wp14="http://schemas.microsoft.com/office/word/2010/wordprocessingDrawing" xmlns:wp="http://schemas.openxmlformats.org/drawingml/2006/wordprocessingDrawing" xmlns:w10="urn:schemas-microsoft-com:office:word" xmlns:w="http://schemas.openxmlformats.org/wordprocessingml/2006/main" xmlns:w14="http://schemas.microsoft.com/office/word/2010/wordml" xmlns:w15="http://schemas.microsoft.com/office/word/2012/wordml" xmlns:w16cex="http://schemas.microsoft.com/office/word/2018/wordml/cex" xmlns:w16cid="http://schemas.microsoft.com/office/word/2016/wordml/cid" xmlns:w16="http://schemas.microsoft.com/office/word/2018/wordml" xmlns:w16du="http://schemas.microsoft.com/office/word/2023/wordml/word16du" xmlns:w16sdtdh="http://schemas.microsoft.com/office/word/2020/wordml/sdtdatahash" xmlns:w16se="http://schemas.microsoft.com/office/word/2015/wordml/symex" xmlns:wpg="http://schemas.microsoft.com/office/word/2010/wordprocessingGroup" xmlns:wpi="http://schemas.microsoft.com/office/word/2010/wordprocessingInk" xmlns:wne="http://schemas.microsoft.com/office/word/2006/wordml" xmlns:wps="http://schemas.microsoft.com/office/word/2010/wordprocessingShape" mc:Ignorable="w14 w15 w16se w16cid w16 w16cex w16sdtdh wp14">
-  <w:footnote w:type="separator" w:id="-1">
-    <w:p>
-      <w:pPr>
-        <w:spacing w:after="0" w:line="240" w:lineRule="auto"/>
-      </w:pPr>
-      <w:r>
-        <w:separator/>
-      </w:r>
-    </w:p>
-  </w:footnote>
-  <w:footnote w:type="continuationSeparator" w:id="0">
-    <w:p>
-      <w:pPr>
-        <w:spacing w:after="0" w:line="240" w:lineRule="auto"/>
-      </w:pPr>
-      <w:r>
-        <w:continuationSeparator/>
-      </w:r>
-    </w:p>
-  </w:footnote>
-</w:footnotes>
-</file>
-
 <file path=word/numbering.xml><?xml version="1.0" encoding="utf-8"?>
-<w:numbering xmlns:wpc="http://schemas.microsoft.com/office/word/2010/wordprocessingCanvas" xmlns:cx="http://schemas.microsoft.com/office/drawing/2014/chartex" xmlns:cx1="http://schemas.microsoft.com/office/drawing/2015/9/8/chartex" xmlns:cx2="http://schemas.microsoft.com/office/drawing/2015/10/21/chartex" xmlns:cx3="http://schemas.microsoft.com/office/drawing/2016/5/9/chartex" xmlns:cx4="http://schemas.microsoft.com/office/drawing/2016/5/10/chartex" xmlns:cx5="http://schemas.microsoft.com/office/drawing/2016/5/11/chartex" xmlns:cx6="http://schemas.microsoft.com/office/drawing/2016/5/12/chartex" xmlns:cx7="http://schemas.microsoft.com/office/drawing/2016/5/13/chartex" xmlns:cx8="http://schemas.microsoft.com/office/drawing/2016/5/14/chartex" xmlns:mc="http://schemas.openxmlformats.org/markup-compatibility/2006" xmlns:aink="http://schemas.microsoft.com/office/drawing/2016/ink" xmlns:am3d="http://schemas.microsoft.com/office/drawing/2017/model3d" xmlns:o="urn:schemas-microsoft-com:office:office" xmlns:oel="http://schemas.microsoft.com/office/2019/extlst" xmlns:r="http://schemas.openxmlformats.org/officeDocument/2006/relationships" xmlns:m="http://schemas.openxmlformats.org/officeDocument/2006/math" xmlns:v="urn:schemas-microsoft-com:vml" xmlns:wp14="http://schemas.microsoft.com/office/word/2010/wordprocessingDrawing" xmlns:wp="http://schemas.openxmlformats.org/drawingml/2006/wordprocessingDrawing" xmlns:w10="urn:schemas-microsoft-com:office:word" xmlns:w="http://schemas.openxmlformats.org/wordprocessingml/2006/main" xmlns:w14="http://schemas.microsoft.com/office/word/2010/wordml" xmlns:w15="http://schemas.microsoft.com/office/word/2012/wordml" xmlns:w16cex="http://schemas.microsoft.com/office/word/2018/wordml/cex" xmlns:w16cid="http://schemas.microsoft.com/office/word/2016/wordml/cid" xmlns:w16="http://schemas.microsoft.com/office/word/2018/wordml" xmlns:w16du="http://schemas.microsoft.com/office/word/2023/wordml/word16du" xmlns:w16sdtdh="http://schemas.microsoft.com/office/word/2020/wordml/sdtdatahash" xmlns:w16se="http://schemas.microsoft.com/office/word/2015/wordml/symex" xmlns:wpg="http://schemas.microsoft.com/office/word/2010/wordprocessingGroup" xmlns:wpi="http://schemas.microsoft.com/office/word/2010/wordprocessingInk" xmlns:wne="http://schemas.microsoft.com/office/word/2006/wordml" xmlns:wps="http://schemas.microsoft.com/office/word/2010/wordprocessingShape" mc:Ignorable="w14 w15 w16se w16cid w16 w16cex w16sdtdh wp14">
-  <w:abstractNum w:abstractNumId="0" w15:restartNumberingAfterBreak="0">
-    <w:nsid w:val="1C74324F"/>
-    <w:multiLevelType w:val="multilevel"/>
-    <w:tmpl w:val="0416001F"/>
+<w:numbering xmlns:w="http://schemas.openxmlformats.org/wordprocessingml/2006/main" xmlns:o="urn:schemas-microsoft-com:office:office" xmlns:r="http://schemas.openxmlformats.org/officeDocument/2006/relationships" xmlns:v="urn:schemas-microsoft-com:vml">
+  <w:abstractNum w:abstractNumId="1">
     <w:lvl w:ilvl="0">
       <w:start w:val="1"/>
       <w:numFmt w:val="decimal"/>
       <w:lvlText w:val="%1."/>
       <w:lvlJc w:val="left"/>
       <w:pPr>
+        <w:tabs>
+          <w:tab w:val="num" w:pos="0"/>
+        </w:tabs>
         <w:ind w:left="360" w:hanging="360"/>
       </w:pPr>
     </w:lvl>
@@ -2047,6 +2075,9 @@
       <w:lvlText w:val="%1.%2."/>
       <w:lvlJc w:val="left"/>
       <w:pPr>
+        <w:tabs>
+          <w:tab w:val="num" w:pos="0"/>
+        </w:tabs>
         <w:ind w:left="792" w:hanging="432"/>
       </w:pPr>
     </w:lvl>
@@ -2056,6 +2087,9 @@
       <w:lvlText w:val="%1.%2.%3."/>
       <w:lvlJc w:val="left"/>
       <w:pPr>
+        <w:tabs>
+          <w:tab w:val="num" w:pos="0"/>
+        </w:tabs>
         <w:ind w:left="1224" w:hanging="504"/>
       </w:pPr>
     </w:lvl>
@@ -2065,6 +2099,9 @@
       <w:lvlText w:val="%1.%2.%3.%4."/>
       <w:lvlJc w:val="left"/>
       <w:pPr>
+        <w:tabs>
+          <w:tab w:val="num" w:pos="0"/>
+        </w:tabs>
         <w:ind w:left="1728" w:hanging="648"/>
       </w:pPr>
     </w:lvl>
@@ -2074,6 +2111,9 @@
       <w:lvlText w:val="%1.%2.%3.%4.%5."/>
       <w:lvlJc w:val="left"/>
       <w:pPr>
+        <w:tabs>
+          <w:tab w:val="num" w:pos="0"/>
+        </w:tabs>
         <w:ind w:left="2232" w:hanging="792"/>
       </w:pPr>
     </w:lvl>
@@ -2083,6 +2123,9 @@
       <w:lvlText w:val="%1.%2.%3.%4.%5.%6."/>
       <w:lvlJc w:val="left"/>
       <w:pPr>
+        <w:tabs>
+          <w:tab w:val="num" w:pos="0"/>
+        </w:tabs>
         <w:ind w:left="2736" w:hanging="936"/>
       </w:pPr>
     </w:lvl>
@@ -2092,6 +2135,9 @@
       <w:lvlText w:val="%1.%2.%3.%4.%5.%6.%7."/>
       <w:lvlJc w:val="left"/>
       <w:pPr>
+        <w:tabs>
+          <w:tab w:val="num" w:pos="0"/>
+        </w:tabs>
         <w:ind w:left="3240" w:hanging="1080"/>
       </w:pPr>
     </w:lvl>
@@ -2101,6 +2147,9 @@
       <w:lvlText w:val="%1.%2.%3.%4.%5.%6.%7.%8."/>
       <w:lvlJc w:val="left"/>
       <w:pPr>
+        <w:tabs>
+          <w:tab w:val="num" w:pos="0"/>
+        </w:tabs>
         <w:ind w:left="3744" w:hanging="1224"/>
       </w:pPr>
     </w:lvl>
@@ -2110,494 +2159,287 @@
       <w:lvlText w:val="%1.%2.%3.%4.%5.%6.%7.%8.%9."/>
       <w:lvlJc w:val="left"/>
       <w:pPr>
+        <w:tabs>
+          <w:tab w:val="num" w:pos="0"/>
+        </w:tabs>
         <w:ind w:left="4320" w:hanging="1440"/>
       </w:pPr>
     </w:lvl>
   </w:abstractNum>
-  <w:abstractNum w:abstractNumId="1" w15:restartNumberingAfterBreak="0">
-    <w:nsid w:val="1C8D7EFA"/>
-    <w:multiLevelType w:val="hybridMultilevel"/>
-    <w:tmpl w:val="39DC0168"/>
-    <w:lvl w:ilvl="0" w:tplc="04160001">
+  <w:abstractNum w:abstractNumId="2">
+    <w:lvl w:ilvl="0">
       <w:start w:val="1"/>
       <w:numFmt w:val="bullet"/>
       <w:lvlText w:val=""/>
       <w:lvlJc w:val="left"/>
       <w:pPr>
+        <w:tabs>
+          <w:tab w:val="num" w:pos="0"/>
+        </w:tabs>
         <w:ind w:left="720" w:hanging="360"/>
       </w:pPr>
       <w:rPr>
-        <w:rFonts w:ascii="Symbol" w:hAnsi="Symbol" w:hint="default"/>
+        <w:rFonts w:ascii="Symbol" w:hAnsi="Symbol" w:cs="Symbol" w:hint="default"/>
       </w:rPr>
     </w:lvl>
-    <w:lvl w:ilvl="1" w:tplc="04160003" w:tentative="1">
+    <w:lvl w:ilvl="1">
       <w:start w:val="1"/>
       <w:numFmt w:val="bullet"/>
       <w:lvlText w:val="o"/>
       <w:lvlJc w:val="left"/>
       <w:pPr>
+        <w:tabs>
+          <w:tab w:val="num" w:pos="0"/>
+        </w:tabs>
         <w:ind w:left="1440" w:hanging="360"/>
       </w:pPr>
       <w:rPr>
         <w:rFonts w:ascii="Courier New" w:hAnsi="Courier New" w:cs="Courier New" w:hint="default"/>
       </w:rPr>
     </w:lvl>
-    <w:lvl w:ilvl="2" w:tplc="04160005" w:tentative="1">
+    <w:lvl w:ilvl="2">
       <w:start w:val="1"/>
       <w:numFmt w:val="bullet"/>
       <w:lvlText w:val=""/>
       <w:lvlJc w:val="left"/>
       <w:pPr>
+        <w:tabs>
+          <w:tab w:val="num" w:pos="0"/>
+        </w:tabs>
         <w:ind w:left="2160" w:hanging="360"/>
       </w:pPr>
       <w:rPr>
-        <w:rFonts w:ascii="Wingdings" w:hAnsi="Wingdings" w:hint="default"/>
+        <w:rFonts w:ascii="Wingdings" w:hAnsi="Wingdings" w:cs="Wingdings" w:hint="default"/>
       </w:rPr>
     </w:lvl>
-    <w:lvl w:ilvl="3" w:tplc="04160001" w:tentative="1">
+    <w:lvl w:ilvl="3">
       <w:start w:val="1"/>
       <w:numFmt w:val="bullet"/>
       <w:lvlText w:val=""/>
       <w:lvlJc w:val="left"/>
       <w:pPr>
+        <w:tabs>
+          <w:tab w:val="num" w:pos="0"/>
+        </w:tabs>
         <w:ind w:left="2880" w:hanging="360"/>
       </w:pPr>
       <w:rPr>
-        <w:rFonts w:ascii="Symbol" w:hAnsi="Symbol" w:hint="default"/>
+        <w:rFonts w:ascii="Symbol" w:hAnsi="Symbol" w:cs="Symbol" w:hint="default"/>
       </w:rPr>
     </w:lvl>
-    <w:lvl w:ilvl="4" w:tplc="04160003" w:tentative="1">
+    <w:lvl w:ilvl="4">
       <w:start w:val="1"/>
       <w:numFmt w:val="bullet"/>
       <w:lvlText w:val="o"/>
       <w:lvlJc w:val="left"/>
       <w:pPr>
+        <w:tabs>
+          <w:tab w:val="num" w:pos="0"/>
+        </w:tabs>
         <w:ind w:left="3600" w:hanging="360"/>
       </w:pPr>
       <w:rPr>
         <w:rFonts w:ascii="Courier New" w:hAnsi="Courier New" w:cs="Courier New" w:hint="default"/>
       </w:rPr>
     </w:lvl>
-    <w:lvl w:ilvl="5" w:tplc="04160005" w:tentative="1">
+    <w:lvl w:ilvl="5">
       <w:start w:val="1"/>
       <w:numFmt w:val="bullet"/>
       <w:lvlText w:val=""/>
       <w:lvlJc w:val="left"/>
       <w:pPr>
+        <w:tabs>
+          <w:tab w:val="num" w:pos="0"/>
+        </w:tabs>
         <w:ind w:left="4320" w:hanging="360"/>
       </w:pPr>
       <w:rPr>
-        <w:rFonts w:ascii="Wingdings" w:hAnsi="Wingdings" w:hint="default"/>
+        <w:rFonts w:ascii="Wingdings" w:hAnsi="Wingdings" w:cs="Wingdings" w:hint="default"/>
       </w:rPr>
     </w:lvl>
-    <w:lvl w:ilvl="6" w:tplc="04160001" w:tentative="1">
+    <w:lvl w:ilvl="6">
       <w:start w:val="1"/>
       <w:numFmt w:val="bullet"/>
       <w:lvlText w:val=""/>
       <w:lvlJc w:val="left"/>
       <w:pPr>
+        <w:tabs>
+          <w:tab w:val="num" w:pos="0"/>
+        </w:tabs>
         <w:ind w:left="5040" w:hanging="360"/>
       </w:pPr>
       <w:rPr>
-        <w:rFonts w:ascii="Symbol" w:hAnsi="Symbol" w:hint="default"/>
+        <w:rFonts w:ascii="Symbol" w:hAnsi="Symbol" w:cs="Symbol" w:hint="default"/>
       </w:rPr>
     </w:lvl>
-    <w:lvl w:ilvl="7" w:tplc="04160003" w:tentative="1">
+    <w:lvl w:ilvl="7">
       <w:start w:val="1"/>
       <w:numFmt w:val="bullet"/>
       <w:lvlText w:val="o"/>
       <w:lvlJc w:val="left"/>
       <w:pPr>
+        <w:tabs>
+          <w:tab w:val="num" w:pos="0"/>
+        </w:tabs>
         <w:ind w:left="5760" w:hanging="360"/>
       </w:pPr>
       <w:rPr>
         <w:rFonts w:ascii="Courier New" w:hAnsi="Courier New" w:cs="Courier New" w:hint="default"/>
       </w:rPr>
     </w:lvl>
-    <w:lvl w:ilvl="8" w:tplc="04160005" w:tentative="1">
+    <w:lvl w:ilvl="8">
       <w:start w:val="1"/>
       <w:numFmt w:val="bullet"/>
       <w:lvlText w:val=""/>
       <w:lvlJc w:val="left"/>
       <w:pPr>
+        <w:tabs>
+          <w:tab w:val="num" w:pos="0"/>
+        </w:tabs>
         <w:ind w:left="6480" w:hanging="360"/>
       </w:pPr>
       <w:rPr>
-        <w:rFonts w:ascii="Wingdings" w:hAnsi="Wingdings" w:hint="default"/>
+        <w:rFonts w:ascii="Wingdings" w:hAnsi="Wingdings" w:cs="Wingdings" w:hint="default"/>
       </w:rPr>
     </w:lvl>
   </w:abstractNum>
-  <w:abstractNum w:abstractNumId="2" w15:restartNumberingAfterBreak="0">
-    <w:nsid w:val="24E52063"/>
-    <w:multiLevelType w:val="multilevel"/>
-    <w:tmpl w:val="0416001F"/>
+  <w:abstractNum w:abstractNumId="3">
     <w:lvl w:ilvl="0">
       <w:start w:val="1"/>
-      <w:numFmt w:val="decimal"/>
-      <w:lvlText w:val="%1."/>
+      <w:numFmt w:val="none"/>
+      <w:suff w:val="nothing"/>
+      <w:lvlText w:val=""/>
       <w:lvlJc w:val="left"/>
       <w:pPr>
-        <w:ind w:left="360" w:hanging="360"/>
+        <w:tabs>
+          <w:tab w:val="num" w:pos="0"/>
+        </w:tabs>
+        <w:ind w:left="0" w:hanging="0"/>
       </w:pPr>
     </w:lvl>
     <w:lvl w:ilvl="1">
       <w:start w:val="1"/>
-      <w:numFmt w:val="decimal"/>
-      <w:lvlText w:val="%1.%2."/>
+      <w:numFmt w:val="none"/>
+      <w:suff w:val="nothing"/>
+      <w:lvlText w:val=""/>
       <w:lvlJc w:val="left"/>
       <w:pPr>
-        <w:ind w:left="792" w:hanging="432"/>
+        <w:tabs>
+          <w:tab w:val="num" w:pos="0"/>
+        </w:tabs>
+        <w:ind w:left="0" w:hanging="0"/>
       </w:pPr>
     </w:lvl>
     <w:lvl w:ilvl="2">
       <w:start w:val="1"/>
-      <w:numFmt w:val="decimal"/>
-      <w:lvlText w:val="%1.%2.%3."/>
+      <w:numFmt w:val="none"/>
+      <w:suff w:val="nothing"/>
+      <w:lvlText w:val=""/>
       <w:lvlJc w:val="left"/>
       <w:pPr>
-        <w:ind w:left="1224" w:hanging="504"/>
+        <w:tabs>
+          <w:tab w:val="num" w:pos="0"/>
+        </w:tabs>
+        <w:ind w:left="0" w:hanging="0"/>
       </w:pPr>
     </w:lvl>
     <w:lvl w:ilvl="3">
       <w:start w:val="1"/>
-      <w:numFmt w:val="decimal"/>
-      <w:lvlText w:val="%1.%2.%3.%4."/>
+      <w:numFmt w:val="none"/>
+      <w:suff w:val="nothing"/>
+      <w:lvlText w:val=""/>
       <w:lvlJc w:val="left"/>
       <w:pPr>
-        <w:ind w:left="1728" w:hanging="648"/>
+        <w:tabs>
+          <w:tab w:val="num" w:pos="0"/>
+        </w:tabs>
+        <w:ind w:left="0" w:hanging="0"/>
       </w:pPr>
     </w:lvl>
     <w:lvl w:ilvl="4">
       <w:start w:val="1"/>
-      <w:numFmt w:val="decimal"/>
-      <w:lvlText w:val="%1.%2.%3.%4.%5."/>
+      <w:numFmt w:val="none"/>
+      <w:suff w:val="nothing"/>
+      <w:lvlText w:val=""/>
       <w:lvlJc w:val="left"/>
       <w:pPr>
-        <w:ind w:left="2232" w:hanging="792"/>
+        <w:tabs>
+          <w:tab w:val="num" w:pos="0"/>
+        </w:tabs>
+        <w:ind w:left="0" w:hanging="0"/>
       </w:pPr>
     </w:lvl>
     <w:lvl w:ilvl="5">
       <w:start w:val="1"/>
-      <w:numFmt w:val="decimal"/>
-      <w:lvlText w:val="%1.%2.%3.%4.%5.%6."/>
+      <w:numFmt w:val="none"/>
+      <w:suff w:val="nothing"/>
+      <w:lvlText w:val=""/>
       <w:lvlJc w:val="left"/>
       <w:pPr>
-        <w:ind w:left="2736" w:hanging="936"/>
+        <w:tabs>
+          <w:tab w:val="num" w:pos="0"/>
+        </w:tabs>
+        <w:ind w:left="0" w:hanging="0"/>
       </w:pPr>
     </w:lvl>
     <w:lvl w:ilvl="6">
       <w:start w:val="1"/>
-      <w:numFmt w:val="decimal"/>
-      <w:lvlText w:val="%1.%2.%3.%4.%5.%6.%7."/>
+      <w:numFmt w:val="none"/>
+      <w:suff w:val="nothing"/>
+      <w:lvlText w:val=""/>
       <w:lvlJc w:val="left"/>
       <w:pPr>
-        <w:ind w:left="3240" w:hanging="1080"/>
+        <w:tabs>
+          <w:tab w:val="num" w:pos="0"/>
+        </w:tabs>
+        <w:ind w:left="0" w:hanging="0"/>
       </w:pPr>
     </w:lvl>
     <w:lvl w:ilvl="7">
       <w:start w:val="1"/>
-      <w:numFmt w:val="decimal"/>
-      <w:lvlText w:val="%1.%2.%3.%4.%5.%6.%7.%8."/>
+      <w:numFmt w:val="none"/>
+      <w:suff w:val="nothing"/>
+      <w:lvlText w:val=""/>
       <w:lvlJc w:val="left"/>
       <w:pPr>
-        <w:ind w:left="3744" w:hanging="1224"/>
+        <w:tabs>
+          <w:tab w:val="num" w:pos="0"/>
+        </w:tabs>
+        <w:ind w:left="0" w:hanging="0"/>
       </w:pPr>
     </w:lvl>
     <w:lvl w:ilvl="8">
       <w:start w:val="1"/>
-      <w:numFmt w:val="decimal"/>
-      <w:lvlText w:val="%1.%2.%3.%4.%5.%6.%7.%8.%9."/>
+      <w:numFmt w:val="none"/>
+      <w:suff w:val="nothing"/>
+      <w:lvlText w:val=""/>
       <w:lvlJc w:val="left"/>
       <w:pPr>
-        <w:ind w:left="4320" w:hanging="1440"/>
+        <w:tabs>
+          <w:tab w:val="num" w:pos="0"/>
+        </w:tabs>
+        <w:ind w:left="0" w:hanging="0"/>
       </w:pPr>
     </w:lvl>
   </w:abstractNum>
-  <w:abstractNum w:abstractNumId="3" w15:restartNumberingAfterBreak="0">
-    <w:nsid w:val="402A3AA6"/>
-    <w:multiLevelType w:val="multilevel"/>
-    <w:tmpl w:val="0416001F"/>
-    <w:lvl w:ilvl="0">
-      <w:start w:val="1"/>
-      <w:numFmt w:val="decimal"/>
-      <w:lvlText w:val="%1."/>
-      <w:lvlJc w:val="left"/>
-      <w:pPr>
-        <w:ind w:left="360" w:hanging="360"/>
-      </w:pPr>
-    </w:lvl>
-    <w:lvl w:ilvl="1">
-      <w:start w:val="1"/>
-      <w:numFmt w:val="decimal"/>
-      <w:lvlText w:val="%1.%2."/>
-      <w:lvlJc w:val="left"/>
-      <w:pPr>
-        <w:ind w:left="792" w:hanging="432"/>
-      </w:pPr>
-    </w:lvl>
-    <w:lvl w:ilvl="2">
-      <w:start w:val="1"/>
-      <w:numFmt w:val="decimal"/>
-      <w:lvlText w:val="%1.%2.%3."/>
-      <w:lvlJc w:val="left"/>
-      <w:pPr>
-        <w:ind w:left="1224" w:hanging="504"/>
-      </w:pPr>
-    </w:lvl>
-    <w:lvl w:ilvl="3">
-      <w:start w:val="1"/>
-      <w:numFmt w:val="decimal"/>
-      <w:lvlText w:val="%1.%2.%3.%4."/>
-      <w:lvlJc w:val="left"/>
-      <w:pPr>
-        <w:ind w:left="1728" w:hanging="648"/>
-      </w:pPr>
-    </w:lvl>
-    <w:lvl w:ilvl="4">
-      <w:start w:val="1"/>
-      <w:numFmt w:val="decimal"/>
-      <w:lvlText w:val="%1.%2.%3.%4.%5."/>
-      <w:lvlJc w:val="left"/>
-      <w:pPr>
-        <w:ind w:left="2232" w:hanging="792"/>
-      </w:pPr>
-    </w:lvl>
-    <w:lvl w:ilvl="5">
-      <w:start w:val="1"/>
-      <w:numFmt w:val="decimal"/>
-      <w:lvlText w:val="%1.%2.%3.%4.%5.%6."/>
-      <w:lvlJc w:val="left"/>
-      <w:pPr>
-        <w:ind w:left="2736" w:hanging="936"/>
-      </w:pPr>
-    </w:lvl>
-    <w:lvl w:ilvl="6">
-      <w:start w:val="1"/>
-      <w:numFmt w:val="decimal"/>
-      <w:lvlText w:val="%1.%2.%3.%4.%5.%6.%7."/>
-      <w:lvlJc w:val="left"/>
-      <w:pPr>
-        <w:ind w:left="3240" w:hanging="1080"/>
-      </w:pPr>
-    </w:lvl>
-    <w:lvl w:ilvl="7">
-      <w:start w:val="1"/>
-      <w:numFmt w:val="decimal"/>
-      <w:lvlText w:val="%1.%2.%3.%4.%5.%6.%7.%8."/>
-      <w:lvlJc w:val="left"/>
-      <w:pPr>
-        <w:ind w:left="3744" w:hanging="1224"/>
-      </w:pPr>
-    </w:lvl>
-    <w:lvl w:ilvl="8">
-      <w:start w:val="1"/>
-      <w:numFmt w:val="decimal"/>
-      <w:lvlText w:val="%1.%2.%3.%4.%5.%6.%7.%8.%9."/>
-      <w:lvlJc w:val="left"/>
-      <w:pPr>
-        <w:ind w:left="4320" w:hanging="1440"/>
-      </w:pPr>
-    </w:lvl>
-  </w:abstractNum>
-  <w:abstractNum w:abstractNumId="4" w15:restartNumberingAfterBreak="0">
-    <w:nsid w:val="428A57B0"/>
-    <w:multiLevelType w:val="multilevel"/>
-    <w:tmpl w:val="0416001F"/>
-    <w:lvl w:ilvl="0">
-      <w:start w:val="1"/>
-      <w:numFmt w:val="decimal"/>
-      <w:lvlText w:val="%1."/>
-      <w:lvlJc w:val="left"/>
-      <w:pPr>
-        <w:ind w:left="360" w:hanging="360"/>
-      </w:pPr>
-    </w:lvl>
-    <w:lvl w:ilvl="1">
-      <w:start w:val="1"/>
-      <w:numFmt w:val="decimal"/>
-      <w:lvlText w:val="%1.%2."/>
-      <w:lvlJc w:val="left"/>
-      <w:pPr>
-        <w:ind w:left="792" w:hanging="432"/>
-      </w:pPr>
-    </w:lvl>
-    <w:lvl w:ilvl="2">
-      <w:start w:val="1"/>
-      <w:numFmt w:val="decimal"/>
-      <w:lvlText w:val="%1.%2.%3."/>
-      <w:lvlJc w:val="left"/>
-      <w:pPr>
-        <w:ind w:left="1224" w:hanging="504"/>
-      </w:pPr>
-    </w:lvl>
-    <w:lvl w:ilvl="3">
-      <w:start w:val="1"/>
-      <w:numFmt w:val="decimal"/>
-      <w:lvlText w:val="%1.%2.%3.%4."/>
-      <w:lvlJc w:val="left"/>
-      <w:pPr>
-        <w:ind w:left="1728" w:hanging="648"/>
-      </w:pPr>
-    </w:lvl>
-    <w:lvl w:ilvl="4">
-      <w:start w:val="1"/>
-      <w:numFmt w:val="decimal"/>
-      <w:lvlText w:val="%1.%2.%3.%4.%5."/>
-      <w:lvlJc w:val="left"/>
-      <w:pPr>
-        <w:ind w:left="2232" w:hanging="792"/>
-      </w:pPr>
-    </w:lvl>
-    <w:lvl w:ilvl="5">
-      <w:start w:val="1"/>
-      <w:numFmt w:val="decimal"/>
-      <w:lvlText w:val="%1.%2.%3.%4.%5.%6."/>
-      <w:lvlJc w:val="left"/>
-      <w:pPr>
-        <w:ind w:left="2736" w:hanging="936"/>
-      </w:pPr>
-    </w:lvl>
-    <w:lvl w:ilvl="6">
-      <w:start w:val="1"/>
-      <w:numFmt w:val="decimal"/>
-      <w:lvlText w:val="%1.%2.%3.%4.%5.%6.%7."/>
-      <w:lvlJc w:val="left"/>
-      <w:pPr>
-        <w:ind w:left="3240" w:hanging="1080"/>
-      </w:pPr>
-    </w:lvl>
-    <w:lvl w:ilvl="7">
-      <w:start w:val="1"/>
-      <w:numFmt w:val="decimal"/>
-      <w:lvlText w:val="%1.%2.%3.%4.%5.%6.%7.%8."/>
-      <w:lvlJc w:val="left"/>
-      <w:pPr>
-        <w:ind w:left="3744" w:hanging="1224"/>
-      </w:pPr>
-    </w:lvl>
-    <w:lvl w:ilvl="8">
-      <w:start w:val="1"/>
-      <w:numFmt w:val="decimal"/>
-      <w:lvlText w:val="%1.%2.%3.%4.%5.%6.%7.%8.%9."/>
-      <w:lvlJc w:val="left"/>
-      <w:pPr>
-        <w:ind w:left="4320" w:hanging="1440"/>
-      </w:pPr>
-    </w:lvl>
-  </w:abstractNum>
-  <w:abstractNum w:abstractNumId="5" w15:restartNumberingAfterBreak="0">
-    <w:nsid w:val="70DA21E0"/>
-    <w:multiLevelType w:val="multilevel"/>
-    <w:tmpl w:val="0416001F"/>
-    <w:lvl w:ilvl="0">
-      <w:start w:val="1"/>
-      <w:numFmt w:val="decimal"/>
-      <w:lvlText w:val="%1."/>
-      <w:lvlJc w:val="left"/>
-      <w:pPr>
-        <w:ind w:left="360" w:hanging="360"/>
-      </w:pPr>
-    </w:lvl>
-    <w:lvl w:ilvl="1">
-      <w:start w:val="1"/>
-      <w:numFmt w:val="decimal"/>
-      <w:lvlText w:val="%1.%2."/>
-      <w:lvlJc w:val="left"/>
-      <w:pPr>
-        <w:ind w:left="792" w:hanging="432"/>
-      </w:pPr>
-    </w:lvl>
-    <w:lvl w:ilvl="2">
-      <w:start w:val="1"/>
-      <w:numFmt w:val="decimal"/>
-      <w:lvlText w:val="%1.%2.%3."/>
-      <w:lvlJc w:val="left"/>
-      <w:pPr>
-        <w:ind w:left="1224" w:hanging="504"/>
-      </w:pPr>
-    </w:lvl>
-    <w:lvl w:ilvl="3">
-      <w:start w:val="1"/>
-      <w:numFmt w:val="decimal"/>
-      <w:lvlText w:val="%1.%2.%3.%4."/>
-      <w:lvlJc w:val="left"/>
-      <w:pPr>
-        <w:ind w:left="1728" w:hanging="648"/>
-      </w:pPr>
-    </w:lvl>
-    <w:lvl w:ilvl="4">
-      <w:start w:val="1"/>
-      <w:numFmt w:val="decimal"/>
-      <w:lvlText w:val="%1.%2.%3.%4.%5."/>
-      <w:lvlJc w:val="left"/>
-      <w:pPr>
-        <w:ind w:left="2232" w:hanging="792"/>
-      </w:pPr>
-    </w:lvl>
-    <w:lvl w:ilvl="5">
-      <w:start w:val="1"/>
-      <w:numFmt w:val="decimal"/>
-      <w:lvlText w:val="%1.%2.%3.%4.%5.%6."/>
-      <w:lvlJc w:val="left"/>
-      <w:pPr>
-        <w:ind w:left="2736" w:hanging="936"/>
-      </w:pPr>
-    </w:lvl>
-    <w:lvl w:ilvl="6">
-      <w:start w:val="1"/>
-      <w:numFmt w:val="decimal"/>
-      <w:lvlText w:val="%1.%2.%3.%4.%5.%6.%7."/>
-      <w:lvlJc w:val="left"/>
-      <w:pPr>
-        <w:ind w:left="3240" w:hanging="1080"/>
-      </w:pPr>
-    </w:lvl>
-    <w:lvl w:ilvl="7">
-      <w:start w:val="1"/>
-      <w:numFmt w:val="decimal"/>
-      <w:lvlText w:val="%1.%2.%3.%4.%5.%6.%7.%8."/>
-      <w:lvlJc w:val="left"/>
-      <w:pPr>
-        <w:ind w:left="3744" w:hanging="1224"/>
-      </w:pPr>
-    </w:lvl>
-    <w:lvl w:ilvl="8">
-      <w:start w:val="1"/>
-      <w:numFmt w:val="decimal"/>
-      <w:lvlText w:val="%1.%2.%3.%4.%5.%6.%7.%8.%9."/>
-      <w:lvlJc w:val="left"/>
-      <w:pPr>
-        <w:ind w:left="4320" w:hanging="1440"/>
-      </w:pPr>
-    </w:lvl>
-  </w:abstractNum>
-  <w:num w:numId="1" w16cid:durableId="1261529364">
-    <w:abstractNumId w:val="5"/>
+  <w:num w:numId="1">
+    <w:abstractNumId w:val="1"/>
   </w:num>
-  <w:num w:numId="2" w16cid:durableId="603533171">
-    <w:abstractNumId w:val="0"/>
-  </w:num>
-  <w:num w:numId="3" w16cid:durableId="2114009636">
-    <w:abstractNumId w:val="4"/>
-  </w:num>
-  <w:num w:numId="4" w16cid:durableId="1415475639">
-    <w:abstractNumId w:val="3"/>
-  </w:num>
-  <w:num w:numId="5" w16cid:durableId="560142986">
+  <w:num w:numId="2">
     <w:abstractNumId w:val="2"/>
   </w:num>
-  <w:num w:numId="6" w16cid:durableId="542140069">
-    <w:abstractNumId w:val="1"/>
+  <w:num w:numId="3">
+    <w:abstractNumId w:val="3"/>
   </w:num>
 </w:numbering>
 </file>
 
 <file path=word/styles.xml><?xml version="1.0" encoding="utf-8"?>
-<w:styles xmlns:mc="http://schemas.openxmlformats.org/markup-compatibility/2006" xmlns:r="http://schemas.openxmlformats.org/officeDocument/2006/relationships" xmlns:w="http://schemas.openxmlformats.org/wordprocessingml/2006/main" xmlns:w14="http://schemas.microsoft.com/office/word/2010/wordml" xmlns:w15="http://schemas.microsoft.com/office/word/2012/wordml" xmlns:w16cex="http://schemas.microsoft.com/office/word/2018/wordml/cex" xmlns:w16cid="http://schemas.microsoft.com/office/word/2016/wordml/cid" xmlns:w16="http://schemas.microsoft.com/office/word/2018/wordml" xmlns:w16sdtdh="http://schemas.microsoft.com/office/word/2020/wordml/sdtdatahash" xmlns:w16se="http://schemas.microsoft.com/office/word/2015/wordml/symex" mc:Ignorable="w14 w15 w16se w16cid w16 w16cex w16sdtdh">
+<w:styles xmlns:w="http://schemas.openxmlformats.org/wordprocessingml/2006/main" xmlns:w14="http://schemas.microsoft.com/office/word/2010/wordml" xmlns:mc="http://schemas.openxmlformats.org/markup-compatibility/2006" mc:Ignorable="w14">
   <w:docDefaults>
     <w:rPrDefault>
       <w:rPr>
-        <w:rFonts w:asciiTheme="minorHAnsi" w:eastAsiaTheme="minorHAnsi" w:hAnsiTheme="minorHAnsi" w:cstheme="minorBidi"/>
+        <w:rFonts w:ascii="Calibri" w:hAnsi="Calibri" w:eastAsia="Calibri" w:cs="" w:asciiTheme="minorHAnsi" w:cstheme="minorBidi" w:eastAsiaTheme="minorHAnsi" w:hAnsiTheme="minorHAnsi"/>
         <w:sz w:val="22"/>
         <w:szCs w:val="22"/>
         <w:lang w:val="pt-BR" w:eastAsia="en-US" w:bidi="ar-SA"/>
@@ -2605,21 +2447,21 @@
     </w:rPrDefault>
     <w:pPrDefault>
       <w:pPr>
-        <w:spacing w:after="160" w:line="259" w:lineRule="auto"/>
+        <w:suppressAutoHyphens w:val="true"/>
       </w:pPr>
     </w:pPrDefault>
   </w:docDefaults>
   <w:latentStyles w:defLockedState="0" w:defUIPriority="99" w:defSemiHidden="0" w:defUnhideWhenUsed="0" w:defQFormat="0" w:count="376">
     <w:lsdException w:name="Normal" w:uiPriority="0" w:qFormat="1"/>
     <w:lsdException w:name="heading 1" w:uiPriority="9" w:qFormat="1"/>
-    <w:lsdException w:name="heading 2" w:semiHidden="1" w:uiPriority="9" w:unhideWhenUsed="1" w:qFormat="1"/>
-    <w:lsdException w:name="heading 3" w:semiHidden="1" w:uiPriority="9" w:unhideWhenUsed="1" w:qFormat="1"/>
-    <w:lsdException w:name="heading 4" w:semiHidden="1" w:uiPriority="9" w:unhideWhenUsed="1" w:qFormat="1"/>
-    <w:lsdException w:name="heading 5" w:semiHidden="1" w:uiPriority="9" w:unhideWhenUsed="1" w:qFormat="1"/>
-    <w:lsdException w:name="heading 6" w:semiHidden="1" w:uiPriority="9" w:unhideWhenUsed="1" w:qFormat="1"/>
-    <w:lsdException w:name="heading 7" w:semiHidden="1" w:uiPriority="9" w:unhideWhenUsed="1" w:qFormat="1"/>
-    <w:lsdException w:name="heading 8" w:semiHidden="1" w:uiPriority="9" w:unhideWhenUsed="1" w:qFormat="1"/>
-    <w:lsdException w:name="heading 9" w:semiHidden="1" w:uiPriority="9" w:unhideWhenUsed="1" w:qFormat="1"/>
+    <w:lsdException w:name="heading 2" w:uiPriority="9" w:semiHidden="1" w:unhideWhenUsed="1" w:qFormat="1"/>
+    <w:lsdException w:name="heading 3" w:uiPriority="9" w:semiHidden="1" w:unhideWhenUsed="1" w:qFormat="1"/>
+    <w:lsdException w:name="heading 4" w:uiPriority="9" w:semiHidden="1" w:unhideWhenUsed="1" w:qFormat="1"/>
+    <w:lsdException w:name="heading 5" w:uiPriority="9" w:semiHidden="1" w:unhideWhenUsed="1" w:qFormat="1"/>
+    <w:lsdException w:name="heading 6" w:uiPriority="9" w:semiHidden="1" w:unhideWhenUsed="1" w:qFormat="1"/>
+    <w:lsdException w:name="heading 7" w:uiPriority="9" w:semiHidden="1" w:unhideWhenUsed="1" w:qFormat="1"/>
+    <w:lsdException w:name="heading 8" w:uiPriority="9" w:semiHidden="1" w:unhideWhenUsed="1" w:qFormat="1"/>
+    <w:lsdException w:name="heading 9" w:uiPriority="9" w:semiHidden="1" w:unhideWhenUsed="1" w:qFormat="1"/>
     <w:lsdException w:name="index 1" w:semiHidden="1" w:unhideWhenUsed="1"/>
     <w:lsdException w:name="index 2" w:semiHidden="1" w:unhideWhenUsed="1"/>
     <w:lsdException w:name="index 3" w:semiHidden="1" w:unhideWhenUsed="1"/>
@@ -2629,22 +2471,22 @@
     <w:lsdException w:name="index 7" w:semiHidden="1" w:unhideWhenUsed="1"/>
     <w:lsdException w:name="index 8" w:semiHidden="1" w:unhideWhenUsed="1"/>
     <w:lsdException w:name="index 9" w:semiHidden="1" w:unhideWhenUsed="1"/>
-    <w:lsdException w:name="toc 1" w:semiHidden="1" w:uiPriority="39" w:unhideWhenUsed="1"/>
-    <w:lsdException w:name="toc 2" w:semiHidden="1" w:uiPriority="39" w:unhideWhenUsed="1"/>
-    <w:lsdException w:name="toc 3" w:semiHidden="1" w:uiPriority="39" w:unhideWhenUsed="1"/>
-    <w:lsdException w:name="toc 4" w:semiHidden="1" w:uiPriority="39" w:unhideWhenUsed="1"/>
-    <w:lsdException w:name="toc 5" w:semiHidden="1" w:uiPriority="39" w:unhideWhenUsed="1"/>
-    <w:lsdException w:name="toc 6" w:semiHidden="1" w:uiPriority="39" w:unhideWhenUsed="1"/>
-    <w:lsdException w:name="toc 7" w:semiHidden="1" w:uiPriority="39" w:unhideWhenUsed="1"/>
-    <w:lsdException w:name="toc 8" w:semiHidden="1" w:uiPriority="39" w:unhideWhenUsed="1"/>
-    <w:lsdException w:name="toc 9" w:semiHidden="1" w:uiPriority="39" w:unhideWhenUsed="1"/>
+    <w:lsdException w:name="toc 1" w:uiPriority="39" w:semiHidden="1" w:unhideWhenUsed="1"/>
+    <w:lsdException w:name="toc 2" w:uiPriority="39" w:semiHidden="1" w:unhideWhenUsed="1"/>
+    <w:lsdException w:name="toc 3" w:uiPriority="39" w:semiHidden="1" w:unhideWhenUsed="1"/>
+    <w:lsdException w:name="toc 4" w:uiPriority="39" w:semiHidden="1" w:unhideWhenUsed="1"/>
+    <w:lsdException w:name="toc 5" w:uiPriority="39" w:semiHidden="1" w:unhideWhenUsed="1"/>
+    <w:lsdException w:name="toc 6" w:uiPriority="39" w:semiHidden="1" w:unhideWhenUsed="1"/>
+    <w:lsdException w:name="toc 7" w:uiPriority="39" w:semiHidden="1" w:unhideWhenUsed="1"/>
+    <w:lsdException w:name="toc 8" w:uiPriority="39" w:semiHidden="1" w:unhideWhenUsed="1"/>
+    <w:lsdException w:name="toc 9" w:uiPriority="39" w:semiHidden="1" w:unhideWhenUsed="1"/>
     <w:lsdException w:name="Normal Indent" w:semiHidden="1" w:unhideWhenUsed="1"/>
     <w:lsdException w:name="footnote text" w:semiHidden="1" w:unhideWhenUsed="1"/>
     <w:lsdException w:name="annotation text" w:semiHidden="1" w:unhideWhenUsed="1"/>
     <w:lsdException w:name="header" w:semiHidden="1" w:unhideWhenUsed="1"/>
     <w:lsdException w:name="footer" w:semiHidden="1" w:unhideWhenUsed="1"/>
     <w:lsdException w:name="index heading" w:semiHidden="1" w:unhideWhenUsed="1"/>
-    <w:lsdException w:name="caption" w:semiHidden="1" w:uiPriority="35" w:unhideWhenUsed="1" w:qFormat="1"/>
+    <w:lsdException w:name="caption" w:uiPriority="35" w:semiHidden="1" w:unhideWhenUsed="1" w:qFormat="1"/>
     <w:lsdException w:name="table of figures" w:semiHidden="1" w:unhideWhenUsed="1"/>
     <w:lsdException w:name="envelope address" w:semiHidden="1" w:unhideWhenUsed="1"/>
     <w:lsdException w:name="envelope return" w:semiHidden="1" w:unhideWhenUsed="1"/>
@@ -2675,7 +2517,7 @@
     <w:lsdException w:name="Title" w:uiPriority="10" w:qFormat="1"/>
     <w:lsdException w:name="Closing" w:semiHidden="1" w:unhideWhenUsed="1"/>
     <w:lsdException w:name="Signature" w:semiHidden="1" w:unhideWhenUsed="1"/>
-    <w:lsdException w:name="Default Paragraph Font" w:semiHidden="1" w:uiPriority="1" w:unhideWhenUsed="1"/>
+    <w:lsdException w:name="Default Paragraph Font" w:uiPriority="1" w:semiHidden="1" w:unhideWhenUsed="1"/>
     <w:lsdException w:name="Body Text" w:semiHidden="1" w:unhideWhenUsed="1"/>
     <w:lsdException w:name="Body Text Indent" w:semiHidden="1" w:unhideWhenUsed="1"/>
     <w:lsdException w:name="List Continue" w:semiHidden="1" w:unhideWhenUsed="1"/>
@@ -2875,8 +2717,8 @@
     <w:lsdException w:name="Subtle Reference" w:uiPriority="31" w:qFormat="1"/>
     <w:lsdException w:name="Intense Reference" w:uiPriority="32" w:qFormat="1"/>
     <w:lsdException w:name="Book Title" w:uiPriority="33" w:qFormat="1"/>
-    <w:lsdException w:name="Bibliography" w:semiHidden="1" w:uiPriority="37" w:unhideWhenUsed="1"/>
-    <w:lsdException w:name="TOC Heading" w:semiHidden="1" w:uiPriority="39" w:unhideWhenUsed="1" w:qFormat="1"/>
+    <w:lsdException w:name="Bibliography" w:uiPriority="37" w:semiHidden="1" w:unhideWhenUsed="1"/>
+    <w:lsdException w:name="TOC Heading" w:uiPriority="39" w:semiHidden="1" w:unhideWhenUsed="1" w:qFormat="1"/>
     <w:lsdException w:name="Plain Table 1" w:uiPriority="41"/>
     <w:lsdException w:name="Plain Table 2" w:uiPriority="42"/>
     <w:lsdException w:name="Plain Table 3" w:uiPriority="43"/>
@@ -2987,34 +2829,48 @@
     <w:lsdException w:name="Unresolved Mention" w:semiHidden="1" w:unhideWhenUsed="1"/>
     <w:lsdException w:name="Smart Link" w:semiHidden="1" w:unhideWhenUsed="1"/>
   </w:latentStyles>
-  <w:style w:type="paragraph" w:default="1" w:styleId="Normal">
+  <w:style w:type="paragraph" w:styleId="Normal" w:default="1">
     <w:name w:val="Normal"/>
     <w:qFormat/>
-    <w:rsid w:val="003E0627"/>
+    <w:rsid w:val="003e0627"/>
+    <w:pPr>
+      <w:widowControl/>
+      <w:bidi w:val="0"/>
+      <w:spacing w:lineRule="auto" w:line="259" w:before="0" w:after="160"/>
+      <w:jc w:val="left"/>
+    </w:pPr>
+    <w:rPr>
+      <w:rFonts w:ascii="Calibri" w:hAnsi="Calibri" w:eastAsia="Calibri" w:cs="" w:asciiTheme="minorHAnsi" w:cstheme="minorBidi" w:eastAsiaTheme="minorHAnsi" w:hAnsiTheme="minorHAnsi"/>
+      <w:color w:val="auto"/>
+      <w:kern w:val="0"/>
+      <w:sz w:val="22"/>
+      <w:szCs w:val="22"/>
+      <w:lang w:val="pt-BR" w:eastAsia="en-US" w:bidi="ar-SA"/>
+    </w:rPr>
   </w:style>
-  <w:style w:type="paragraph" w:styleId="Ttulo1">
-    <w:name w:val="heading 1"/>
+  <w:style w:type="paragraph" w:styleId="Heading1">
+    <w:name w:val="Heading 1"/>
     <w:basedOn w:val="Normal"/>
     <w:next w:val="Normal"/>
     <w:link w:val="Ttulo1Char"/>
     <w:uiPriority w:val="9"/>
     <w:qFormat/>
-    <w:rsid w:val="00B71AE5"/>
+    <w:rsid w:val="00b71ae5"/>
     <w:pPr>
-      <w:keepNext/>
+      <w:keepNext w:val="true"/>
       <w:keepLines/>
       <w:spacing w:before="240" w:after="0"/>
       <w:outlineLvl w:val="0"/>
     </w:pPr>
     <w:rPr>
-      <w:rFonts w:asciiTheme="majorHAnsi" w:eastAsiaTheme="majorEastAsia" w:hAnsiTheme="majorHAnsi" w:cstheme="majorBidi"/>
-      <w:color w:val="2F5496" w:themeColor="accent1" w:themeShade="BF"/>
+      <w:rFonts w:ascii="Calibri Light" w:hAnsi="Calibri Light" w:eastAsia="" w:cs="" w:asciiTheme="majorHAnsi" w:cstheme="majorBidi" w:eastAsiaTheme="majorEastAsia" w:hAnsiTheme="majorHAnsi"/>
+      <w:color w:val="2F5496" w:themeColor="accent1" w:themeShade="bf"/>
       <w:sz w:val="32"/>
       <w:szCs w:val="32"/>
     </w:rPr>
   </w:style>
-  <w:style w:type="paragraph" w:styleId="Ttulo2">
-    <w:name w:val="heading 2"/>
+  <w:style w:type="paragraph" w:styleId="Heading2">
+    <w:name w:val="Heading 2"/>
     <w:basedOn w:val="Normal"/>
     <w:next w:val="Normal"/>
     <w:link w:val="Ttulo2Char"/>
@@ -3023,23 +2879,232 @@
     <w:qFormat/>
     <w:rsid w:val="00855657"/>
     <w:pPr>
-      <w:keepNext/>
+      <w:keepNext w:val="true"/>
       <w:keepLines/>
       <w:spacing w:before="40" w:after="0"/>
       <w:outlineLvl w:val="1"/>
     </w:pPr>
     <w:rPr>
-      <w:rFonts w:asciiTheme="majorHAnsi" w:eastAsiaTheme="majorEastAsia" w:hAnsiTheme="majorHAnsi" w:cstheme="majorBidi"/>
-      <w:color w:val="2F5496" w:themeColor="accent1" w:themeShade="BF"/>
+      <w:rFonts w:ascii="Calibri Light" w:hAnsi="Calibri Light" w:eastAsia="" w:cs="" w:asciiTheme="majorHAnsi" w:cstheme="majorBidi" w:eastAsiaTheme="majorEastAsia" w:hAnsiTheme="majorHAnsi"/>
+      <w:color w:val="2F5496" w:themeColor="accent1" w:themeShade="bf"/>
       <w:sz w:val="26"/>
       <w:szCs w:val="26"/>
     </w:rPr>
   </w:style>
-  <w:style w:type="character" w:default="1" w:styleId="Fontepargpadro">
+  <w:style w:type="character" w:styleId="DefaultParagraphFont" w:default="1">
     <w:name w:val="Default Paragraph Font"/>
     <w:uiPriority w:val="1"/>
     <w:semiHidden/>
     <w:unhideWhenUsed/>
+    <w:qFormat/>
+    <w:rPr/>
+  </w:style>
+  <w:style w:type="character" w:styleId="Ttulo1Char" w:customStyle="1">
+    <w:name w:val="Título 1 Char"/>
+    <w:basedOn w:val="DefaultParagraphFont"/>
+    <w:link w:val="Ttulo1"/>
+    <w:uiPriority w:val="9"/>
+    <w:qFormat/>
+    <w:rsid w:val="00b71ae5"/>
+    <w:rPr>
+      <w:rFonts w:ascii="Calibri Light" w:hAnsi="Calibri Light" w:eastAsia="" w:cs="" w:asciiTheme="majorHAnsi" w:cstheme="majorBidi" w:eastAsiaTheme="majorEastAsia" w:hAnsiTheme="majorHAnsi"/>
+      <w:color w:val="2F5496" w:themeColor="accent1" w:themeShade="bf"/>
+      <w:sz w:val="32"/>
+      <w:szCs w:val="32"/>
+    </w:rPr>
+  </w:style>
+  <w:style w:type="character" w:styleId="Ttulo2Char" w:customStyle="1">
+    <w:name w:val="Título 2 Char"/>
+    <w:basedOn w:val="DefaultParagraphFont"/>
+    <w:link w:val="Ttulo2"/>
+    <w:uiPriority w:val="9"/>
+    <w:qFormat/>
+    <w:rsid w:val="00855657"/>
+    <w:rPr>
+      <w:rFonts w:ascii="Calibri Light" w:hAnsi="Calibri Light" w:eastAsia="" w:cs="" w:asciiTheme="majorHAnsi" w:cstheme="majorBidi" w:eastAsiaTheme="majorEastAsia" w:hAnsiTheme="majorHAnsi"/>
+      <w:color w:val="2F5496" w:themeColor="accent1" w:themeShade="bf"/>
+      <w:sz w:val="26"/>
+      <w:szCs w:val="26"/>
+    </w:rPr>
+  </w:style>
+  <w:style w:type="character" w:styleId="CabealhoChar" w:customStyle="1">
+    <w:name w:val="Cabeçalho Char"/>
+    <w:basedOn w:val="DefaultParagraphFont"/>
+    <w:link w:val="Cabealho"/>
+    <w:uiPriority w:val="99"/>
+    <w:qFormat/>
+    <w:rsid w:val="00c60f97"/>
+    <w:rPr/>
+  </w:style>
+  <w:style w:type="character" w:styleId="RodapChar" w:customStyle="1">
+    <w:name w:val="Rodapé Char"/>
+    <w:basedOn w:val="DefaultParagraphFont"/>
+    <w:link w:val="Rodap"/>
+    <w:uiPriority w:val="99"/>
+    <w:qFormat/>
+    <w:rsid w:val="00c60f97"/>
+    <w:rPr/>
+  </w:style>
+  <w:style w:type="character" w:styleId="InternetLink">
+    <w:name w:val="Hyperlink"/>
+    <w:basedOn w:val="DefaultParagraphFont"/>
+    <w:uiPriority w:val="99"/>
+    <w:unhideWhenUsed/>
+    <w:rsid w:val="00c60f97"/>
+    <w:rPr>
+      <w:color w:val="0563C1" w:themeColor="hyperlink"/>
+      <w:u w:val="single"/>
+    </w:rPr>
+  </w:style>
+  <w:style w:type="character" w:styleId="IndexLink">
+    <w:name w:val="Index Link"/>
+    <w:qFormat/>
+    <w:rPr/>
+  </w:style>
+  <w:style w:type="paragraph" w:styleId="Heading">
+    <w:name w:val="Heading"/>
+    <w:basedOn w:val="Normal"/>
+    <w:next w:val="TextBody"/>
+    <w:qFormat/>
+    <w:pPr>
+      <w:keepNext w:val="true"/>
+      <w:spacing w:before="240" w:after="120"/>
+    </w:pPr>
+    <w:rPr>
+      <w:rFonts w:ascii="Liberation Sans" w:hAnsi="Liberation Sans" w:eastAsia="Noto Sans CJK SC" w:cs="Lohit Devanagari"/>
+      <w:sz w:val="28"/>
+      <w:szCs w:val="28"/>
+    </w:rPr>
+  </w:style>
+  <w:style w:type="paragraph" w:styleId="TextBody">
+    <w:name w:val="Body Text"/>
+    <w:basedOn w:val="Normal"/>
+    <w:pPr>
+      <w:spacing w:lineRule="auto" w:line="276" w:before="0" w:after="140"/>
+    </w:pPr>
+    <w:rPr/>
+  </w:style>
+  <w:style w:type="paragraph" w:styleId="List">
+    <w:name w:val="List"/>
+    <w:basedOn w:val="TextBody"/>
+    <w:pPr/>
+    <w:rPr>
+      <w:rFonts w:cs="Lohit Devanagari"/>
+    </w:rPr>
+  </w:style>
+  <w:style w:type="paragraph" w:styleId="Caption">
+    <w:name w:val="Caption"/>
+    <w:basedOn w:val="Normal"/>
+    <w:qFormat/>
+    <w:pPr>
+      <w:suppressLineNumbers/>
+      <w:spacing w:before="120" w:after="120"/>
+    </w:pPr>
+    <w:rPr>
+      <w:rFonts w:cs="Lohit Devanagari"/>
+      <w:i/>
+      <w:iCs/>
+      <w:sz w:val="24"/>
+      <w:szCs w:val="24"/>
+    </w:rPr>
+  </w:style>
+  <w:style w:type="paragraph" w:styleId="Index">
+    <w:name w:val="Index"/>
+    <w:basedOn w:val="Normal"/>
+    <w:qFormat/>
+    <w:pPr>
+      <w:suppressLineNumbers/>
+    </w:pPr>
+    <w:rPr>
+      <w:rFonts w:cs="Lohit Devanagari"/>
+    </w:rPr>
+  </w:style>
+  <w:style w:type="paragraph" w:styleId="ListParagraph">
+    <w:name w:val="List Paragraph"/>
+    <w:basedOn w:val="Normal"/>
+    <w:uiPriority w:val="34"/>
+    <w:qFormat/>
+    <w:rsid w:val="00855657"/>
+    <w:pPr>
+      <w:spacing w:before="0" w:after="160"/>
+      <w:ind w:left="720" w:hanging="0"/>
+      <w:contextualSpacing/>
+    </w:pPr>
+    <w:rPr/>
+  </w:style>
+  <w:style w:type="paragraph" w:styleId="HeaderandFooter">
+    <w:name w:val="Header and Footer"/>
+    <w:basedOn w:val="Normal"/>
+    <w:qFormat/>
+    <w:pPr/>
+    <w:rPr/>
+  </w:style>
+  <w:style w:type="paragraph" w:styleId="Header">
+    <w:name w:val="Header"/>
+    <w:basedOn w:val="Normal"/>
+    <w:link w:val="CabealhoChar"/>
+    <w:uiPriority w:val="99"/>
+    <w:unhideWhenUsed/>
+    <w:rsid w:val="00c60f97"/>
+    <w:pPr>
+      <w:tabs>
+        <w:tab w:val="clear" w:pos="708"/>
+        <w:tab w:val="center" w:pos="4252" w:leader="none"/>
+        <w:tab w:val="right" w:pos="8504" w:leader="none"/>
+      </w:tabs>
+      <w:spacing w:lineRule="auto" w:line="240" w:before="0" w:after="0"/>
+    </w:pPr>
+    <w:rPr/>
+  </w:style>
+  <w:style w:type="paragraph" w:styleId="Footer">
+    <w:name w:val="Footer"/>
+    <w:basedOn w:val="Normal"/>
+    <w:link w:val="RodapChar"/>
+    <w:uiPriority w:val="99"/>
+    <w:unhideWhenUsed/>
+    <w:rsid w:val="00c60f97"/>
+    <w:pPr>
+      <w:tabs>
+        <w:tab w:val="clear" w:pos="708"/>
+        <w:tab w:val="center" w:pos="4252" w:leader="none"/>
+        <w:tab w:val="right" w:pos="8504" w:leader="none"/>
+      </w:tabs>
+      <w:spacing w:lineRule="auto" w:line="240" w:before="0" w:after="0"/>
+    </w:pPr>
+    <w:rPr/>
+  </w:style>
+  <w:style w:type="paragraph" w:styleId="TOCHeading">
+    <w:name w:val="TOC Heading"/>
+    <w:basedOn w:val="Heading1"/>
+    <w:next w:val="Normal"/>
+    <w:uiPriority w:val="39"/>
+    <w:unhideWhenUsed/>
+    <w:qFormat/>
+    <w:rsid w:val="00c60f97"/>
+    <w:pPr/>
+    <w:rPr>
+      <w:lang w:eastAsia="pt-BR"/>
+    </w:rPr>
+  </w:style>
+  <w:style w:type="paragraph" w:styleId="Contents1">
+    <w:name w:val="TOC 1"/>
+    <w:basedOn w:val="Normal"/>
+    <w:next w:val="Normal"/>
+    <w:autoRedefine/>
+    <w:uiPriority w:val="39"/>
+    <w:unhideWhenUsed/>
+    <w:rsid w:val="00c60f97"/>
+    <w:pPr>
+      <w:spacing w:before="0" w:after="100"/>
+    </w:pPr>
+    <w:rPr/>
+  </w:style>
+  <w:style w:type="numbering" w:styleId="NoList" w:default="1">
+    <w:name w:val="No List"/>
+    <w:uiPriority w:val="99"/>
+    <w:semiHidden/>
+    <w:unhideWhenUsed/>
+    <w:qFormat/>
   </w:style>
   <w:style w:type="table" w:default="1" w:styleId="Tabelanormal">
     <w:name w:val="Normal Table"/>
@@ -3056,196 +3121,71 @@
       </w:tblCellMar>
     </w:tblPr>
   </w:style>
-  <w:style w:type="numbering" w:default="1" w:styleId="Semlista">
-    <w:name w:val="No List"/>
-    <w:uiPriority w:val="99"/>
-    <w:semiHidden/>
-    <w:unhideWhenUsed/>
-  </w:style>
-  <w:style w:type="character" w:customStyle="1" w:styleId="Ttulo1Char">
-    <w:name w:val="Título 1 Char"/>
-    <w:basedOn w:val="Fontepargpadro"/>
-    <w:link w:val="Ttulo1"/>
-    <w:uiPriority w:val="9"/>
-    <w:rsid w:val="00B71AE5"/>
-    <w:rPr>
-      <w:rFonts w:asciiTheme="majorHAnsi" w:eastAsiaTheme="majorEastAsia" w:hAnsiTheme="majorHAnsi" w:cstheme="majorBidi"/>
-      <w:color w:val="2F5496" w:themeColor="accent1" w:themeShade="BF"/>
-      <w:sz w:val="32"/>
-      <w:szCs w:val="32"/>
-    </w:rPr>
-  </w:style>
-  <w:style w:type="paragraph" w:styleId="PargrafodaLista">
-    <w:name w:val="List Paragraph"/>
-    <w:basedOn w:val="Normal"/>
-    <w:uiPriority w:val="34"/>
-    <w:qFormat/>
-    <w:rsid w:val="00855657"/>
-    <w:pPr>
-      <w:ind w:left="720"/>
-      <w:contextualSpacing/>
-    </w:pPr>
-  </w:style>
-  <w:style w:type="character" w:customStyle="1" w:styleId="Ttulo2Char">
-    <w:name w:val="Título 2 Char"/>
-    <w:basedOn w:val="Fontepargpadro"/>
-    <w:link w:val="Ttulo2"/>
-    <w:uiPriority w:val="9"/>
-    <w:rsid w:val="00855657"/>
-    <w:rPr>
-      <w:rFonts w:asciiTheme="majorHAnsi" w:eastAsiaTheme="majorEastAsia" w:hAnsiTheme="majorHAnsi" w:cstheme="majorBidi"/>
-      <w:color w:val="2F5496" w:themeColor="accent1" w:themeShade="BF"/>
-      <w:sz w:val="26"/>
-      <w:szCs w:val="26"/>
-    </w:rPr>
-  </w:style>
-  <w:style w:type="paragraph" w:styleId="Cabealho">
-    <w:name w:val="header"/>
-    <w:basedOn w:val="Normal"/>
-    <w:link w:val="CabealhoChar"/>
-    <w:uiPriority w:val="99"/>
-    <w:unhideWhenUsed/>
-    <w:rsid w:val="00C60F97"/>
-    <w:pPr>
-      <w:tabs>
-        <w:tab w:val="center" w:pos="4252"/>
-        <w:tab w:val="right" w:pos="8504"/>
-      </w:tabs>
-      <w:spacing w:after="0" w:line="240" w:lineRule="auto"/>
-    </w:pPr>
-  </w:style>
-  <w:style w:type="character" w:customStyle="1" w:styleId="CabealhoChar">
-    <w:name w:val="Cabeçalho Char"/>
-    <w:basedOn w:val="Fontepargpadro"/>
-    <w:link w:val="Cabealho"/>
-    <w:uiPriority w:val="99"/>
-    <w:rsid w:val="00C60F97"/>
-  </w:style>
-  <w:style w:type="paragraph" w:styleId="Rodap">
-    <w:name w:val="footer"/>
-    <w:basedOn w:val="Normal"/>
-    <w:link w:val="RodapChar"/>
-    <w:uiPriority w:val="99"/>
-    <w:unhideWhenUsed/>
-    <w:rsid w:val="00C60F97"/>
-    <w:pPr>
-      <w:tabs>
-        <w:tab w:val="center" w:pos="4252"/>
-        <w:tab w:val="right" w:pos="8504"/>
-      </w:tabs>
-      <w:spacing w:after="0" w:line="240" w:lineRule="auto"/>
-    </w:pPr>
-  </w:style>
-  <w:style w:type="character" w:customStyle="1" w:styleId="RodapChar">
-    <w:name w:val="Rodapé Char"/>
-    <w:basedOn w:val="Fontepargpadro"/>
-    <w:link w:val="Rodap"/>
-    <w:uiPriority w:val="99"/>
-    <w:rsid w:val="00C60F97"/>
-  </w:style>
-  <w:style w:type="paragraph" w:styleId="CabealhodoSumrio">
-    <w:name w:val="TOC Heading"/>
-    <w:basedOn w:val="Ttulo1"/>
-    <w:next w:val="Normal"/>
-    <w:uiPriority w:val="39"/>
-    <w:unhideWhenUsed/>
-    <w:qFormat/>
-    <w:rsid w:val="00C60F97"/>
-    <w:pPr>
-      <w:outlineLvl w:val="9"/>
-    </w:pPr>
-    <w:rPr>
-      <w:lang w:eastAsia="pt-BR"/>
-    </w:rPr>
-  </w:style>
-  <w:style w:type="paragraph" w:styleId="Sumrio1">
-    <w:name w:val="toc 1"/>
-    <w:basedOn w:val="Normal"/>
-    <w:next w:val="Normal"/>
-    <w:autoRedefine/>
-    <w:uiPriority w:val="39"/>
-    <w:unhideWhenUsed/>
-    <w:rsid w:val="00C60F97"/>
-    <w:pPr>
-      <w:spacing w:after="100"/>
-    </w:pPr>
-  </w:style>
-  <w:style w:type="character" w:styleId="Hyperlink">
-    <w:name w:val="Hyperlink"/>
-    <w:basedOn w:val="Fontepargpadro"/>
-    <w:uiPriority w:val="99"/>
-    <w:unhideWhenUsed/>
-    <w:rsid w:val="00C60F97"/>
-    <w:rPr>
-      <w:color w:val="0563C1" w:themeColor="hyperlink"/>
-      <w:u w:val="single"/>
-    </w:rPr>
-  </w:style>
 </w:styles>
 </file>
 
 <file path=word/activeX/activeX1.xml><?xml version="1.0" encoding="utf-8"?>
-<ax:ocx xmlns:ax="http://schemas.microsoft.com/office/2006/activeX" xmlns:r="http://schemas.openxmlformats.org/officeDocument/2006/relationships" ax:classid="{8BD21D50-EC42-11CE-9E0D-00AA006002F3}" ax:persistence="persistStorage" r:id="rId1"/>
+<ax:ocx xmlns:ax="http://schemas.microsoft.com/office/2006/activeX" xmlns:r="http://schemas.openxmlformats.org/officeDocument/2006/relationships" ax:classid="{8BD21D50-EC42-11CE-9e0d-00aa006002f3}" ax:persistence="persistStorage" r:id="rId1"/>
 </file>
 
 <file path=word/activeX/activeX10.xml><?xml version="1.0" encoding="utf-8"?>
-<ax:ocx xmlns:ax="http://schemas.microsoft.com/office/2006/activeX" xmlns:r="http://schemas.openxmlformats.org/officeDocument/2006/relationships" ax:classid="{8BD21D50-EC42-11CE-9E0D-00AA006002F3}" ax:persistence="persistStorage" r:id="rId1"/>
+<ax:ocx xmlns:ax="http://schemas.microsoft.com/office/2006/activeX" xmlns:r="http://schemas.openxmlformats.org/officeDocument/2006/relationships" ax:classid="{8BD21D50-EC42-11CE-9e0d-00aa006002f3}" ax:persistence="persistStorage" r:id="rId1"/>
 </file>
 
 <file path=word/activeX/activeX11.xml><?xml version="1.0" encoding="utf-8"?>
-<ax:ocx xmlns:ax="http://schemas.microsoft.com/office/2006/activeX" xmlns:r="http://schemas.openxmlformats.org/officeDocument/2006/relationships" ax:classid="{8BD21D50-EC42-11CE-9E0D-00AA006002F3}" ax:persistence="persistStorage" r:id="rId1"/>
+<ax:ocx xmlns:ax="http://schemas.microsoft.com/office/2006/activeX" xmlns:r="http://schemas.openxmlformats.org/officeDocument/2006/relationships" ax:classid="{8BD21D50-EC42-11CE-9e0d-00aa006002f3}" ax:persistence="persistStorage" r:id="rId1"/>
 </file>
 
 <file path=word/activeX/activeX12.xml><?xml version="1.0" encoding="utf-8"?>
-<ax:ocx xmlns:ax="http://schemas.microsoft.com/office/2006/activeX" xmlns:r="http://schemas.openxmlformats.org/officeDocument/2006/relationships" ax:classid="{8BD21D50-EC42-11CE-9E0D-00AA006002F3}" ax:persistence="persistStorage" r:id="rId1"/>
+<ax:ocx xmlns:ax="http://schemas.microsoft.com/office/2006/activeX" xmlns:r="http://schemas.openxmlformats.org/officeDocument/2006/relationships" ax:classid="{8BD21D50-EC42-11CE-9e0d-00aa006002f3}" ax:persistence="persistStorage" r:id="rId1"/>
 </file>
 
 <file path=word/activeX/activeX13.xml><?xml version="1.0" encoding="utf-8"?>
-<ax:ocx xmlns:ax="http://schemas.microsoft.com/office/2006/activeX" xmlns:r="http://schemas.openxmlformats.org/officeDocument/2006/relationships" ax:classid="{8BD21D50-EC42-11CE-9E0D-00AA006002F3}" ax:persistence="persistStorage" r:id="rId1"/>
+<ax:ocx xmlns:ax="http://schemas.microsoft.com/office/2006/activeX" xmlns:r="http://schemas.openxmlformats.org/officeDocument/2006/relationships" ax:classid="{8BD21D50-EC42-11CE-9e0d-00aa006002f3}" ax:persistence="persistStorage" r:id="rId1"/>
 </file>
 
 <file path=word/activeX/activeX14.xml><?xml version="1.0" encoding="utf-8"?>
-<ax:ocx xmlns:ax="http://schemas.microsoft.com/office/2006/activeX" xmlns:r="http://schemas.openxmlformats.org/officeDocument/2006/relationships" ax:classid="{8BD21D50-EC42-11CE-9E0D-00AA006002F3}" ax:persistence="persistStorage" r:id="rId1"/>
+<ax:ocx xmlns:ax="http://schemas.microsoft.com/office/2006/activeX" xmlns:r="http://schemas.openxmlformats.org/officeDocument/2006/relationships" ax:classid="{8BD21D50-EC42-11CE-9e0d-00aa006002f3}" ax:persistence="persistStorage" r:id="rId1"/>
 </file>
 
 <file path=word/activeX/activeX15.xml><?xml version="1.0" encoding="utf-8"?>
-<ax:ocx xmlns:ax="http://schemas.microsoft.com/office/2006/activeX" xmlns:r="http://schemas.openxmlformats.org/officeDocument/2006/relationships" ax:classid="{8BD21D50-EC42-11CE-9E0D-00AA006002F3}" ax:persistence="persistStorage" r:id="rId1"/>
+<ax:ocx xmlns:ax="http://schemas.microsoft.com/office/2006/activeX" xmlns:r="http://schemas.openxmlformats.org/officeDocument/2006/relationships" ax:classid="{8BD21D50-EC42-11CE-9e0d-00aa006002f3}" ax:persistence="persistStorage" r:id="rId1"/>
 </file>
 
 <file path=word/activeX/activeX16.xml><?xml version="1.0" encoding="utf-8"?>
-<ax:ocx xmlns:ax="http://schemas.microsoft.com/office/2006/activeX" xmlns:r="http://schemas.openxmlformats.org/officeDocument/2006/relationships" ax:classid="{8BD21D50-EC42-11CE-9E0D-00AA006002F3}" ax:persistence="persistStorage" r:id="rId1"/>
+<ax:ocx xmlns:ax="http://schemas.microsoft.com/office/2006/activeX" xmlns:r="http://schemas.openxmlformats.org/officeDocument/2006/relationships" ax:classid="{8BD21D50-EC42-11CE-9e0d-00aa006002f3}" ax:persistence="persistStorage" r:id="rId1"/>
 </file>
 
 <file path=word/activeX/activeX2.xml><?xml version="1.0" encoding="utf-8"?>
-<ax:ocx xmlns:ax="http://schemas.microsoft.com/office/2006/activeX" xmlns:r="http://schemas.openxmlformats.org/officeDocument/2006/relationships" ax:classid="{8BD21D50-EC42-11CE-9E0D-00AA006002F3}" ax:persistence="persistStorage" r:id="rId1"/>
+<ax:ocx xmlns:ax="http://schemas.microsoft.com/office/2006/activeX" xmlns:r="http://schemas.openxmlformats.org/officeDocument/2006/relationships" ax:classid="{8BD21D50-EC42-11CE-9e0d-00aa006002f3}" ax:persistence="persistStorage" r:id="rId1"/>
 </file>
 
 <file path=word/activeX/activeX3.xml><?xml version="1.0" encoding="utf-8"?>
-<ax:ocx xmlns:ax="http://schemas.microsoft.com/office/2006/activeX" xmlns:r="http://schemas.openxmlformats.org/officeDocument/2006/relationships" ax:classid="{8BD21D50-EC42-11CE-9E0D-00AA006002F3}" ax:persistence="persistStorage" r:id="rId1"/>
+<ax:ocx xmlns:ax="http://schemas.microsoft.com/office/2006/activeX" xmlns:r="http://schemas.openxmlformats.org/officeDocument/2006/relationships" ax:classid="{8BD21D50-EC42-11CE-9e0d-00aa006002f3}" ax:persistence="persistStorage" r:id="rId1"/>
 </file>
 
 <file path=word/activeX/activeX4.xml><?xml version="1.0" encoding="utf-8"?>
-<ax:ocx xmlns:ax="http://schemas.microsoft.com/office/2006/activeX" xmlns:r="http://schemas.openxmlformats.org/officeDocument/2006/relationships" ax:classid="{8BD21D50-EC42-11CE-9E0D-00AA006002F3}" ax:persistence="persistStorage" r:id="rId1"/>
+<ax:ocx xmlns:ax="http://schemas.microsoft.com/office/2006/activeX" xmlns:r="http://schemas.openxmlformats.org/officeDocument/2006/relationships" ax:classid="{8BD21D50-EC42-11CE-9e0d-00aa006002f3}" ax:persistence="persistStorage" r:id="rId1"/>
 </file>
 
 <file path=word/activeX/activeX5.xml><?xml version="1.0" encoding="utf-8"?>
-<ax:ocx xmlns:ax="http://schemas.microsoft.com/office/2006/activeX" xmlns:r="http://schemas.openxmlformats.org/officeDocument/2006/relationships" ax:classid="{8BD21D50-EC42-11CE-9E0D-00AA006002F3}" ax:persistence="persistStorage" r:id="rId1"/>
+<ax:ocx xmlns:ax="http://schemas.microsoft.com/office/2006/activeX" xmlns:r="http://schemas.openxmlformats.org/officeDocument/2006/relationships" ax:classid="{8BD21D50-EC42-11CE-9e0d-00aa006002f3}" ax:persistence="persistStorage" r:id="rId1"/>
 </file>
 
 <file path=word/activeX/activeX6.xml><?xml version="1.0" encoding="utf-8"?>
-<ax:ocx xmlns:ax="http://schemas.microsoft.com/office/2006/activeX" xmlns:r="http://schemas.openxmlformats.org/officeDocument/2006/relationships" ax:classid="{8BD21D50-EC42-11CE-9E0D-00AA006002F3}" ax:persistence="persistStorage" r:id="rId1"/>
+<ax:ocx xmlns:ax="http://schemas.microsoft.com/office/2006/activeX" xmlns:r="http://schemas.openxmlformats.org/officeDocument/2006/relationships" ax:classid="{8BD21D50-EC42-11CE-9e0d-00aa006002f3}" ax:persistence="persistStorage" r:id="rId1"/>
 </file>
 
 <file path=word/activeX/activeX7.xml><?xml version="1.0" encoding="utf-8"?>
-<ax:ocx xmlns:ax="http://schemas.microsoft.com/office/2006/activeX" xmlns:r="http://schemas.openxmlformats.org/officeDocument/2006/relationships" ax:classid="{8BD21D50-EC42-11CE-9E0D-00AA006002F3}" ax:persistence="persistStorage" r:id="rId1"/>
+<ax:ocx xmlns:ax="http://schemas.microsoft.com/office/2006/activeX" xmlns:r="http://schemas.openxmlformats.org/officeDocument/2006/relationships" ax:classid="{8BD21D50-EC42-11CE-9e0d-00aa006002f3}" ax:persistence="persistStorage" r:id="rId1"/>
 </file>
 
 <file path=word/activeX/activeX8.xml><?xml version="1.0" encoding="utf-8"?>
-<ax:ocx xmlns:ax="http://schemas.microsoft.com/office/2006/activeX" xmlns:r="http://schemas.openxmlformats.org/officeDocument/2006/relationships" ax:classid="{8BD21D50-EC42-11CE-9E0D-00AA006002F3}" ax:persistence="persistStorage" r:id="rId1"/>
+<ax:ocx xmlns:ax="http://schemas.microsoft.com/office/2006/activeX" xmlns:r="http://schemas.openxmlformats.org/officeDocument/2006/relationships" ax:classid="{8BD21D50-EC42-11CE-9e0d-00aa006002f3}" ax:persistence="persistStorage" r:id="rId1"/>
 </file>
 
 <file path=word/activeX/activeX9.xml><?xml version="1.0" encoding="utf-8"?>
-<ax:ocx xmlns:ax="http://schemas.microsoft.com/office/2006/activeX" xmlns:r="http://schemas.openxmlformats.org/officeDocument/2006/relationships" ax:classid="{8BD21D50-EC42-11CE-9E0D-00AA006002F3}" ax:persistence="persistStorage" r:id="rId1"/>
+<ax:ocx xmlns:ax="http://schemas.microsoft.com/office/2006/activeX" xmlns:r="http://schemas.openxmlformats.org/officeDocument/2006/relationships" ax:classid="{8BD21D50-EC42-11CE-9e0d-00aa006002f3}" ax:persistence="persistStorage" r:id="rId1"/>
 </file>
 
 <file path=word/theme/theme1.xml><?xml version="1.0" encoding="utf-8"?>
